--- a/SDLImplementationGuideline_v0.3.docx
+++ b/SDLImplementationGuideline_v0.3.docx
@@ -5,6 +5,7 @@
     <w:p>
       <w:pPr>
         <w:pStyle w:val="Titre1"/>
+        <w:jc w:val="center"/>
         <w:rPr>
           <w:rFonts w:asciiTheme="minorHAnsi" w:hAnsiTheme="minorHAnsi" w:cstheme="minorHAnsi"/>
         </w:rPr>
@@ -40,41 +41,107 @@
     </w:p>
     <w:p>
       <w:pPr>
-        <w:pStyle w:val="Titre1"/>
-        <w:rPr>
-          <w:rFonts w:asciiTheme="minorHAnsi" w:eastAsiaTheme="minorHAnsi" w:hAnsiTheme="minorHAnsi" w:cstheme="minorHAnsi"/>
+        <w:spacing w:after="200" w:line="312" w:lineRule="auto"/>
+      </w:pPr>
+    </w:p>
+    <w:p>
+      <w:pPr>
+        <w:spacing w:after="200" w:line="312" w:lineRule="auto"/>
+      </w:pPr>
+    </w:p>
+    <w:p>
+      <w:pPr>
+        <w:spacing w:after="200" w:line="312" w:lineRule="auto"/>
+      </w:pPr>
+    </w:p>
+    <w:p>
+      <w:pPr>
+        <w:spacing w:after="200" w:line="312" w:lineRule="auto"/>
+      </w:pPr>
+    </w:p>
+    <w:p>
+      <w:pPr>
+        <w:spacing w:after="200" w:line="312" w:lineRule="auto"/>
+      </w:pPr>
+    </w:p>
+    <w:p>
+      <w:pPr>
+        <w:spacing w:after="200" w:line="312" w:lineRule="auto"/>
+      </w:pPr>
+    </w:p>
+    <w:p>
+      <w:pPr>
+        <w:spacing w:after="200" w:line="312" w:lineRule="auto"/>
+      </w:pPr>
+    </w:p>
+    <w:p>
+      <w:pPr>
+        <w:spacing w:after="200" w:line="312" w:lineRule="auto"/>
+      </w:pPr>
+    </w:p>
+    <w:p>
+      <w:pPr>
+        <w:spacing w:after="200" w:line="312" w:lineRule="auto"/>
+      </w:pPr>
+    </w:p>
+    <w:p>
+      <w:pPr>
+        <w:spacing w:after="200" w:line="312" w:lineRule="auto"/>
+      </w:pPr>
+    </w:p>
+    <w:p>
+      <w:pPr>
+        <w:spacing w:after="200" w:line="312" w:lineRule="auto"/>
+        <w:rPr>
+          <w:rFonts w:asciiTheme="minorHAnsi" w:hAnsiTheme="minorHAnsi" w:cstheme="minorHAnsi"/>
+          <w:b/>
           <w:bCs/>
           <w:caps/>
-          <w:color w:val="auto"/>
-          <w:sz w:val="24"/>
-          <w:szCs w:val="24"/>
           <w:u w:val="single"/>
-          <w:lang w:eastAsia="fr-FR" w:bidi="ar-SA"/>
-        </w:rPr>
-      </w:pPr>
-      <w:proofErr w:type="spellStart"/>
-      <w:r>
-        <w:rPr>
-          <w:rFonts w:asciiTheme="minorHAnsi" w:hAnsiTheme="minorHAnsi" w:cstheme="minorHAnsi"/>
-          <w:b w:val="0"/>
-          <w:sz w:val="24"/>
-          <w:szCs w:val="24"/>
-        </w:rPr>
-        <w:lastRenderedPageBreak/>
-        <w:t>fgf</w:t>
-      </w:r>
-      <w:proofErr w:type="spellEnd"/>
-      <w:r>
-        <w:rPr>
-          <w:rFonts w:asciiTheme="minorHAnsi" w:eastAsiaTheme="minorHAnsi" w:hAnsiTheme="minorHAnsi" w:cstheme="minorHAnsi"/>
-          <w:bCs/>
-          <w:caps/>
-          <w:color w:val="auto"/>
-          <w:sz w:val="24"/>
-          <w:szCs w:val="24"/>
-          <w:u w:val="single"/>
-          <w:lang w:eastAsia="fr-FR" w:bidi="ar-SA"/>
-        </w:rPr>
+        </w:rPr>
+      </w:pPr>
+      <w:fldSimple w:instr=" AUTHOR ">
+        <w:r>
+          <w:rPr>
+            <w:noProof/>
+          </w:rPr>
+          <w:t>Samy CHBINOU</w:t>
+        </w:r>
+      </w:fldSimple>
+      <w:r>
+        <w:tab/>
+        <w:t xml:space="preserve">Page </w:t>
+      </w:r>
+      <w:r>
+        <w:fldChar w:fldCharType="begin"/>
+      </w:r>
+      <w:r>
+        <w:instrText xml:space="preserve"> PAGE </w:instrText>
+      </w:r>
+      <w:r>
+        <w:fldChar w:fldCharType="separate"/>
+      </w:r>
+      <w:r>
+        <w:rPr>
+          <w:noProof/>
+        </w:rPr>
+        <w:t>1</w:t>
+      </w:r>
+      <w:r>
+        <w:fldChar w:fldCharType="end"/>
+      </w:r>
+      <w:r>
+        <w:tab/>
+      </w:r>
+      <w:fldSimple w:instr=" DATE ">
+        <w:r>
+          <w:rPr>
+            <w:noProof/>
+          </w:rPr>
+          <w:t>15/03/2017</w:t>
+        </w:r>
+      </w:fldSimple>
+      <w:r>
         <w:br w:type="page"/>
       </w:r>
     </w:p>
@@ -492,16 +559,7 @@
           <w:noProof/>
           <w:lang w:bidi="fr-FR"/>
         </w:rPr>
-        <w:t>Applica</w:t>
-      </w:r>
-      <w:bookmarkStart w:id="1" w:name="_GoBack"/>
-      <w:bookmarkEnd w:id="1"/>
-      <w:r>
-        <w:rPr>
-          <w:noProof/>
-          <w:lang w:bidi="fr-FR"/>
-        </w:rPr>
-        <w:t>tions</w:t>
+        <w:t>Applications</w:t>
       </w:r>
       <w:r>
         <w:rPr>
@@ -1792,7 +1850,7 @@
           <w:rFonts w:asciiTheme="minorHAnsi" w:hAnsiTheme="minorHAnsi" w:cstheme="minorHAnsi"/>
         </w:rPr>
       </w:pPr>
-      <w:bookmarkStart w:id="2" w:name="_Toc476397517"/>
+      <w:bookmarkStart w:id="1" w:name="_Toc476397517"/>
       <w:proofErr w:type="spellStart"/>
       <w:r>
         <w:rPr>
@@ -1821,23 +1879,23 @@
         </w:rPr>
         <w:t xml:space="preserve"> SDL</w:t>
       </w:r>
+      <w:bookmarkEnd w:id="1"/>
+    </w:p>
+    <w:p>
+      <w:pPr>
+        <w:pStyle w:val="Titre3"/>
+        <w:rPr>
+          <w:rFonts w:asciiTheme="minorHAnsi" w:hAnsiTheme="minorHAnsi" w:cstheme="minorHAnsi"/>
+        </w:rPr>
+      </w:pPr>
+      <w:bookmarkStart w:id="2" w:name="_Toc476397518"/>
+      <w:r>
+        <w:rPr>
+          <w:rFonts w:asciiTheme="minorHAnsi" w:hAnsiTheme="minorHAnsi" w:cstheme="minorHAnsi"/>
+        </w:rPr>
+        <w:t>Description</w:t>
+      </w:r>
       <w:bookmarkEnd w:id="2"/>
-    </w:p>
-    <w:p>
-      <w:pPr>
-        <w:pStyle w:val="Titre3"/>
-        <w:rPr>
-          <w:rFonts w:asciiTheme="minorHAnsi" w:hAnsiTheme="minorHAnsi" w:cstheme="minorHAnsi"/>
-        </w:rPr>
-      </w:pPr>
-      <w:bookmarkStart w:id="3" w:name="_Toc476397518"/>
-      <w:r>
-        <w:rPr>
-          <w:rFonts w:asciiTheme="minorHAnsi" w:hAnsiTheme="minorHAnsi" w:cstheme="minorHAnsi"/>
-        </w:rPr>
-        <w:t>Description</w:t>
-      </w:r>
-      <w:bookmarkEnd w:id="3"/>
     </w:p>
     <w:p>
       <w:pPr>
@@ -2396,7 +2454,7 @@
           <w:rFonts w:asciiTheme="minorHAnsi" w:hAnsiTheme="minorHAnsi" w:cstheme="minorHAnsi"/>
         </w:rPr>
       </w:pPr>
-      <w:bookmarkStart w:id="4" w:name="_Toc476397519"/>
+      <w:bookmarkStart w:id="3" w:name="_Toc476397519"/>
       <w:r>
         <w:rPr>
           <w:rFonts w:asciiTheme="minorHAnsi" w:hAnsiTheme="minorHAnsi" w:cstheme="minorHAnsi"/>
@@ -2410,7 +2468,7 @@
         </w:rPr>
         <w:t>capabilities</w:t>
       </w:r>
-      <w:bookmarkEnd w:id="4"/>
+      <w:bookmarkEnd w:id="3"/>
       <w:proofErr w:type="spellEnd"/>
     </w:p>
     <w:p>
@@ -3202,14 +3260,14 @@
           <w:rFonts w:asciiTheme="minorHAnsi" w:hAnsiTheme="minorHAnsi" w:cstheme="minorHAnsi"/>
         </w:rPr>
       </w:pPr>
-      <w:bookmarkStart w:id="5" w:name="_Toc476397520"/>
+      <w:bookmarkStart w:id="4" w:name="_Toc476397520"/>
       <w:r>
         <w:rPr>
           <w:rFonts w:asciiTheme="minorHAnsi" w:hAnsiTheme="minorHAnsi" w:cstheme="minorHAnsi"/>
         </w:rPr>
         <w:t>Client/Server Architecture</w:t>
       </w:r>
-      <w:bookmarkEnd w:id="5"/>
+      <w:bookmarkEnd w:id="4"/>
     </w:p>
     <w:p>
       <w:pPr>
@@ -3597,7 +3655,7 @@
           <w:rFonts w:asciiTheme="minorHAnsi" w:hAnsiTheme="minorHAnsi" w:cstheme="minorHAnsi"/>
         </w:rPr>
       </w:pPr>
-      <w:bookmarkStart w:id="6" w:name="_Toc476397521"/>
+      <w:bookmarkStart w:id="5" w:name="_Toc476397521"/>
       <w:r>
         <w:rPr>
           <w:rFonts w:asciiTheme="minorHAnsi" w:hAnsiTheme="minorHAnsi" w:cstheme="minorHAnsi"/>
@@ -3630,23 +3688,23 @@
         </w:rPr>
         <w:t xml:space="preserve"> applications</w:t>
       </w:r>
+      <w:bookmarkEnd w:id="5"/>
+    </w:p>
+    <w:p>
+      <w:pPr>
+        <w:pStyle w:val="Titre3"/>
+        <w:rPr>
+          <w:rFonts w:asciiTheme="minorHAnsi" w:hAnsiTheme="minorHAnsi" w:cstheme="minorHAnsi"/>
+        </w:rPr>
+      </w:pPr>
+      <w:bookmarkStart w:id="6" w:name="_Toc476397522"/>
+      <w:r>
+        <w:rPr>
+          <w:rFonts w:asciiTheme="minorHAnsi" w:hAnsiTheme="minorHAnsi" w:cstheme="minorHAnsi"/>
+        </w:rPr>
+        <w:t>Applications</w:t>
+      </w:r>
       <w:bookmarkEnd w:id="6"/>
-    </w:p>
-    <w:p>
-      <w:pPr>
-        <w:pStyle w:val="Titre3"/>
-        <w:rPr>
-          <w:rFonts w:asciiTheme="minorHAnsi" w:hAnsiTheme="minorHAnsi" w:cstheme="minorHAnsi"/>
-        </w:rPr>
-      </w:pPr>
-      <w:bookmarkStart w:id="7" w:name="_Toc476397522"/>
-      <w:r>
-        <w:rPr>
-          <w:rFonts w:asciiTheme="minorHAnsi" w:hAnsiTheme="minorHAnsi" w:cstheme="minorHAnsi"/>
-        </w:rPr>
-        <w:t>Applications</w:t>
-      </w:r>
-      <w:bookmarkEnd w:id="7"/>
     </w:p>
     <w:p>
       <w:pPr>
@@ -3918,7 +3976,7 @@
           <w:rFonts w:asciiTheme="minorHAnsi" w:hAnsiTheme="minorHAnsi" w:cstheme="minorHAnsi"/>
         </w:rPr>
       </w:pPr>
-      <w:bookmarkStart w:id="8" w:name="_Toc476397523"/>
+      <w:bookmarkStart w:id="7" w:name="_Toc476397523"/>
       <w:r>
         <w:rPr>
           <w:rFonts w:asciiTheme="minorHAnsi" w:hAnsiTheme="minorHAnsi" w:cstheme="minorHAnsi"/>
@@ -3931,7 +3989,7 @@
         </w:rPr>
         <w:t>s</w:t>
       </w:r>
-      <w:bookmarkEnd w:id="8"/>
+      <w:bookmarkEnd w:id="7"/>
     </w:p>
     <w:p>
       <w:pPr>
@@ -4278,7 +4336,7 @@
           <w:rFonts w:asciiTheme="minorHAnsi" w:hAnsiTheme="minorHAnsi" w:cstheme="minorHAnsi"/>
         </w:rPr>
       </w:pPr>
-      <w:bookmarkStart w:id="9" w:name="_Toc476397524"/>
+      <w:bookmarkStart w:id="8" w:name="_Toc476397524"/>
       <w:r>
         <w:rPr>
           <w:rFonts w:asciiTheme="minorHAnsi" w:hAnsiTheme="minorHAnsi" w:cstheme="minorHAnsi"/>
@@ -4286,7 +4344,7 @@
         <w:lastRenderedPageBreak/>
         <w:t>Messages</w:t>
       </w:r>
-      <w:bookmarkEnd w:id="9"/>
+      <w:bookmarkEnd w:id="8"/>
     </w:p>
     <w:p>
       <w:pPr>
@@ -4295,6 +4353,7 @@
           <w:ilvl w:val="0"/>
           <w:numId w:val="0"/>
         </w:numPr>
+        <w:jc w:val="both"/>
         <w:rPr>
           <w:rFonts w:cstheme="minorHAnsi"/>
           <w:sz w:val="24"/>
@@ -4422,6 +4481,554 @@
           <w:szCs w:val="24"/>
         </w:rPr>
         <w:t xml:space="preserve"> of the table :</w:t>
+      </w:r>
+      <w:r>
+        <w:rPr>
+          <w:rFonts w:cstheme="minorHAnsi"/>
+          <w:sz w:val="24"/>
+          <w:szCs w:val="24"/>
+        </w:rPr>
+        <w:t xml:space="preserve"> The </w:t>
+      </w:r>
+      <w:proofErr w:type="spellStart"/>
+      <w:r>
+        <w:rPr>
+          <w:rFonts w:cstheme="minorHAnsi"/>
+          <w:sz w:val="24"/>
+          <w:szCs w:val="24"/>
+        </w:rPr>
+        <w:t>primaryKey</w:t>
+      </w:r>
+      <w:proofErr w:type="spellEnd"/>
+      <w:r>
+        <w:rPr>
+          <w:rFonts w:cstheme="minorHAnsi"/>
+          <w:sz w:val="24"/>
+          <w:szCs w:val="24"/>
+        </w:rPr>
+        <w:t xml:space="preserve"> </w:t>
+      </w:r>
+      <w:proofErr w:type="spellStart"/>
+      <w:r>
+        <w:rPr>
+          <w:rFonts w:cstheme="minorHAnsi"/>
+          <w:sz w:val="24"/>
+          <w:szCs w:val="24"/>
+        </w:rPr>
+        <w:t>is</w:t>
+      </w:r>
+      <w:proofErr w:type="spellEnd"/>
+      <w:r>
+        <w:rPr>
+          <w:rFonts w:cstheme="minorHAnsi"/>
+          <w:sz w:val="24"/>
+          <w:szCs w:val="24"/>
+        </w:rPr>
+        <w:t xml:space="preserve"> </w:t>
+      </w:r>
+      <w:proofErr w:type="spellStart"/>
+      <w:r>
+        <w:rPr>
+          <w:rFonts w:cstheme="minorHAnsi"/>
+          <w:sz w:val="24"/>
+          <w:szCs w:val="24"/>
+        </w:rPr>
+        <w:t>used</w:t>
+      </w:r>
+      <w:proofErr w:type="spellEnd"/>
+      <w:r>
+        <w:rPr>
+          <w:rFonts w:cstheme="minorHAnsi"/>
+          <w:sz w:val="24"/>
+          <w:szCs w:val="24"/>
+        </w:rPr>
+        <w:t xml:space="preserve"> as </w:t>
+      </w:r>
+      <w:proofErr w:type="spellStart"/>
+      <w:r>
+        <w:rPr>
+          <w:rFonts w:cstheme="minorHAnsi"/>
+          <w:sz w:val="24"/>
+          <w:szCs w:val="24"/>
+        </w:rPr>
+        <w:t>parameter</w:t>
+      </w:r>
+      <w:proofErr w:type="spellEnd"/>
+      <w:r>
+        <w:rPr>
+          <w:rFonts w:cstheme="minorHAnsi"/>
+          <w:sz w:val="24"/>
+          <w:szCs w:val="24"/>
+        </w:rPr>
+        <w:t xml:space="preserve"> in </w:t>
+      </w:r>
+      <w:proofErr w:type="gramStart"/>
+      <w:r>
+        <w:rPr>
+          <w:rFonts w:cstheme="minorHAnsi"/>
+          <w:sz w:val="24"/>
+          <w:szCs w:val="24"/>
+        </w:rPr>
+        <w:t>Set(</w:t>
+      </w:r>
+      <w:proofErr w:type="gramEnd"/>
+      <w:r>
+        <w:rPr>
+          <w:rFonts w:cstheme="minorHAnsi"/>
+          <w:sz w:val="24"/>
+          <w:szCs w:val="24"/>
+        </w:rPr>
+        <w:t xml:space="preserve">) and </w:t>
+      </w:r>
+      <w:proofErr w:type="spellStart"/>
+      <w:r>
+        <w:rPr>
+          <w:rFonts w:cstheme="minorHAnsi"/>
+          <w:sz w:val="24"/>
+          <w:szCs w:val="24"/>
+        </w:rPr>
+        <w:t>Get</w:t>
+      </w:r>
+      <w:proofErr w:type="spellEnd"/>
+      <w:r>
+        <w:rPr>
+          <w:rFonts w:cstheme="minorHAnsi"/>
+          <w:sz w:val="24"/>
+          <w:szCs w:val="24"/>
+        </w:rPr>
+        <w:t xml:space="preserve">() </w:t>
+      </w:r>
+      <w:proofErr w:type="spellStart"/>
+      <w:r>
+        <w:rPr>
+          <w:rFonts w:cstheme="minorHAnsi"/>
+          <w:sz w:val="24"/>
+          <w:szCs w:val="24"/>
+        </w:rPr>
+        <w:t>functions</w:t>
+      </w:r>
+      <w:proofErr w:type="spellEnd"/>
+      <w:r>
+        <w:rPr>
+          <w:rFonts w:cstheme="minorHAnsi"/>
+          <w:sz w:val="24"/>
+          <w:szCs w:val="24"/>
+        </w:rPr>
+        <w:t xml:space="preserve"> to </w:t>
+      </w:r>
+      <w:proofErr w:type="spellStart"/>
+      <w:r>
+        <w:rPr>
+          <w:rFonts w:cstheme="minorHAnsi"/>
+          <w:sz w:val="24"/>
+          <w:szCs w:val="24"/>
+        </w:rPr>
+        <w:t>send</w:t>
+      </w:r>
+      <w:proofErr w:type="spellEnd"/>
+      <w:r>
+        <w:rPr>
+          <w:rFonts w:cstheme="minorHAnsi"/>
+          <w:sz w:val="24"/>
+          <w:szCs w:val="24"/>
+        </w:rPr>
+        <w:t xml:space="preserve"> and </w:t>
+      </w:r>
+      <w:proofErr w:type="spellStart"/>
+      <w:r>
+        <w:rPr>
+          <w:rFonts w:cstheme="minorHAnsi"/>
+          <w:sz w:val="24"/>
+          <w:szCs w:val="24"/>
+        </w:rPr>
+        <w:t>retreive</w:t>
+      </w:r>
+      <w:proofErr w:type="spellEnd"/>
+      <w:r>
+        <w:rPr>
+          <w:rFonts w:cstheme="minorHAnsi"/>
+          <w:sz w:val="24"/>
+          <w:szCs w:val="24"/>
+        </w:rPr>
+        <w:t xml:space="preserve"> a JSON </w:t>
+      </w:r>
+      <w:proofErr w:type="spellStart"/>
+      <w:r>
+        <w:rPr>
+          <w:rFonts w:cstheme="minorHAnsi"/>
+          <w:sz w:val="24"/>
+          <w:szCs w:val="24"/>
+        </w:rPr>
+        <w:t>Row</w:t>
+      </w:r>
+      <w:proofErr w:type="spellEnd"/>
+      <w:r>
+        <w:rPr>
+          <w:rFonts w:cstheme="minorHAnsi"/>
+          <w:sz w:val="24"/>
+          <w:szCs w:val="24"/>
+        </w:rPr>
+        <w:t xml:space="preserve"> </w:t>
+      </w:r>
+      <w:proofErr w:type="spellStart"/>
+      <w:r>
+        <w:rPr>
+          <w:rFonts w:cstheme="minorHAnsi"/>
+          <w:sz w:val="24"/>
+          <w:szCs w:val="24"/>
+        </w:rPr>
+        <w:t>through</w:t>
+      </w:r>
+      <w:proofErr w:type="spellEnd"/>
+      <w:r>
+        <w:rPr>
+          <w:rFonts w:cstheme="minorHAnsi"/>
+          <w:sz w:val="24"/>
+          <w:szCs w:val="24"/>
+        </w:rPr>
+        <w:t xml:space="preserve"> a SDL server</w:t>
+      </w:r>
+      <w:bookmarkStart w:id="9" w:name="_GoBack"/>
+      <w:bookmarkEnd w:id="9"/>
+      <w:r>
+        <w:rPr>
+          <w:rFonts w:cstheme="minorHAnsi"/>
+          <w:sz w:val="24"/>
+          <w:szCs w:val="24"/>
+        </w:rPr>
+        <w:t xml:space="preserve">. If a table </w:t>
+      </w:r>
+      <w:proofErr w:type="spellStart"/>
+      <w:r>
+        <w:rPr>
+          <w:rFonts w:cstheme="minorHAnsi"/>
+          <w:sz w:val="24"/>
+          <w:szCs w:val="24"/>
+        </w:rPr>
+        <w:t>contains</w:t>
+      </w:r>
+      <w:proofErr w:type="spellEnd"/>
+      <w:r>
+        <w:rPr>
+          <w:rFonts w:cstheme="minorHAnsi"/>
+          <w:sz w:val="24"/>
+          <w:szCs w:val="24"/>
+        </w:rPr>
+        <w:t xml:space="preserve"> </w:t>
+      </w:r>
+      <w:proofErr w:type="spellStart"/>
+      <w:r>
+        <w:rPr>
+          <w:rFonts w:cstheme="minorHAnsi"/>
+          <w:sz w:val="24"/>
+          <w:szCs w:val="24"/>
+        </w:rPr>
+        <w:t>many</w:t>
+      </w:r>
+      <w:proofErr w:type="spellEnd"/>
+      <w:r>
+        <w:rPr>
+          <w:rFonts w:cstheme="minorHAnsi"/>
+          <w:sz w:val="24"/>
+          <w:szCs w:val="24"/>
+        </w:rPr>
+        <w:t xml:space="preserve"> </w:t>
+      </w:r>
+      <w:proofErr w:type="spellStart"/>
+      <w:r>
+        <w:rPr>
+          <w:rFonts w:cstheme="minorHAnsi"/>
+          <w:sz w:val="24"/>
+          <w:szCs w:val="24"/>
+        </w:rPr>
+        <w:t>primaryKeys</w:t>
+      </w:r>
+      <w:proofErr w:type="spellEnd"/>
+      <w:r>
+        <w:rPr>
+          <w:rFonts w:cstheme="minorHAnsi"/>
+          <w:sz w:val="24"/>
+          <w:szCs w:val="24"/>
+        </w:rPr>
+        <w:t xml:space="preserve"> </w:t>
+      </w:r>
+      <w:proofErr w:type="spellStart"/>
+      <w:r>
+        <w:rPr>
+          <w:rFonts w:cstheme="minorHAnsi"/>
+          <w:sz w:val="24"/>
+          <w:szCs w:val="24"/>
+        </w:rPr>
+        <w:t>then</w:t>
+      </w:r>
+      <w:proofErr w:type="spellEnd"/>
+      <w:r>
+        <w:rPr>
+          <w:rFonts w:cstheme="minorHAnsi"/>
+          <w:sz w:val="24"/>
+          <w:szCs w:val="24"/>
+        </w:rPr>
+        <w:t xml:space="preserve"> the </w:t>
+      </w:r>
+      <w:proofErr w:type="spellStart"/>
+      <w:r>
+        <w:rPr>
+          <w:rFonts w:cstheme="minorHAnsi"/>
+          <w:sz w:val="24"/>
+          <w:szCs w:val="24"/>
+        </w:rPr>
+        <w:t>parameter</w:t>
+      </w:r>
+      <w:proofErr w:type="spellEnd"/>
+      <w:r>
+        <w:rPr>
+          <w:rFonts w:cstheme="minorHAnsi"/>
+          <w:sz w:val="24"/>
+          <w:szCs w:val="24"/>
+        </w:rPr>
+        <w:t xml:space="preserve"> </w:t>
+      </w:r>
+      <w:proofErr w:type="spellStart"/>
+      <w:r>
+        <w:rPr>
+          <w:rFonts w:cstheme="minorHAnsi"/>
+          <w:sz w:val="24"/>
+          <w:szCs w:val="24"/>
+        </w:rPr>
+        <w:t>is</w:t>
+      </w:r>
+      <w:proofErr w:type="spellEnd"/>
+      <w:r>
+        <w:rPr>
+          <w:rFonts w:cstheme="minorHAnsi"/>
+          <w:sz w:val="24"/>
+          <w:szCs w:val="24"/>
+        </w:rPr>
+        <w:t xml:space="preserve"> the </w:t>
+      </w:r>
+      <w:proofErr w:type="spellStart"/>
+      <w:r>
+        <w:rPr>
+          <w:rFonts w:cstheme="minorHAnsi"/>
+          <w:sz w:val="24"/>
+          <w:szCs w:val="24"/>
+        </w:rPr>
+        <w:t>concatenation</w:t>
+      </w:r>
+      <w:proofErr w:type="spellEnd"/>
+      <w:r>
+        <w:rPr>
+          <w:rFonts w:cstheme="minorHAnsi"/>
+          <w:sz w:val="24"/>
+          <w:szCs w:val="24"/>
+        </w:rPr>
+        <w:t xml:space="preserve"> of the keys </w:t>
+      </w:r>
+      <w:proofErr w:type="spellStart"/>
+      <w:r>
+        <w:rPr>
+          <w:rFonts w:cstheme="minorHAnsi"/>
+          <w:sz w:val="24"/>
+          <w:szCs w:val="24"/>
+        </w:rPr>
+        <w:t>with</w:t>
+      </w:r>
+      <w:proofErr w:type="spellEnd"/>
+      <w:r>
+        <w:rPr>
+          <w:rFonts w:cstheme="minorHAnsi"/>
+          <w:sz w:val="24"/>
+          <w:szCs w:val="24"/>
+        </w:rPr>
+        <w:t xml:space="preserve"> a ‘/’ </w:t>
+      </w:r>
+      <w:proofErr w:type="spellStart"/>
+      <w:r>
+        <w:rPr>
+          <w:rFonts w:cstheme="minorHAnsi"/>
+          <w:sz w:val="24"/>
+          <w:szCs w:val="24"/>
+        </w:rPr>
+        <w:t>caracter</w:t>
+      </w:r>
+      <w:proofErr w:type="spellEnd"/>
+      <w:r>
+        <w:rPr>
+          <w:rFonts w:cstheme="minorHAnsi"/>
+          <w:sz w:val="24"/>
+          <w:szCs w:val="24"/>
+        </w:rPr>
+        <w:t xml:space="preserve"> as </w:t>
+      </w:r>
+      <w:proofErr w:type="spellStart"/>
+      <w:r>
+        <w:rPr>
+          <w:rFonts w:cstheme="minorHAnsi"/>
+          <w:sz w:val="24"/>
+          <w:szCs w:val="24"/>
+        </w:rPr>
+        <w:t>delimitor</w:t>
+      </w:r>
+      <w:proofErr w:type="spellEnd"/>
+      <w:r>
+        <w:rPr>
+          <w:rFonts w:cstheme="minorHAnsi"/>
+          <w:sz w:val="24"/>
+          <w:szCs w:val="24"/>
+        </w:rPr>
+        <w:t xml:space="preserve">. Exemple </w:t>
+      </w:r>
+      <w:proofErr w:type="spellStart"/>
+      <w:r>
+        <w:rPr>
+          <w:rFonts w:cstheme="minorHAnsi"/>
+          <w:sz w:val="24"/>
+          <w:szCs w:val="24"/>
+        </w:rPr>
+        <w:t>with</w:t>
+      </w:r>
+      <w:proofErr w:type="spellEnd"/>
+      <w:r>
+        <w:rPr>
+          <w:rFonts w:cstheme="minorHAnsi"/>
+          <w:sz w:val="24"/>
+          <w:szCs w:val="24"/>
+        </w:rPr>
+        <w:t xml:space="preserve"> </w:t>
+      </w:r>
+      <w:r>
+        <w:rPr>
+          <w:rFonts w:cstheme="minorHAnsi"/>
+          <w:sz w:val="24"/>
+          <w:szCs w:val="24"/>
+        </w:rPr>
+        <w:t>the table CELL_VM_INFO :</w:t>
+      </w:r>
+      <w:r>
+        <w:rPr>
+          <w:rFonts w:cstheme="minorHAnsi"/>
+          <w:sz w:val="24"/>
+          <w:szCs w:val="24"/>
+        </w:rPr>
+        <w:t xml:space="preserve"> the </w:t>
+      </w:r>
+      <w:proofErr w:type="spellStart"/>
+      <w:r>
+        <w:rPr>
+          <w:rFonts w:cstheme="minorHAnsi"/>
+          <w:sz w:val="24"/>
+          <w:szCs w:val="24"/>
+        </w:rPr>
+        <w:t>primaryKey</w:t>
+      </w:r>
+      <w:proofErr w:type="spellEnd"/>
+      <w:r>
+        <w:rPr>
+          <w:rFonts w:cstheme="minorHAnsi"/>
+          <w:sz w:val="24"/>
+          <w:szCs w:val="24"/>
+        </w:rPr>
+        <w:t xml:space="preserve"> of a </w:t>
+      </w:r>
+      <w:proofErr w:type="spellStart"/>
+      <w:r>
+        <w:rPr>
+          <w:rFonts w:cstheme="minorHAnsi"/>
+          <w:sz w:val="24"/>
+          <w:szCs w:val="24"/>
+        </w:rPr>
+        <w:t>row</w:t>
+      </w:r>
+      <w:proofErr w:type="spellEnd"/>
+      <w:r>
+        <w:rPr>
+          <w:rFonts w:cstheme="minorHAnsi"/>
+          <w:sz w:val="24"/>
+          <w:szCs w:val="24"/>
+        </w:rPr>
+        <w:t xml:space="preserve"> </w:t>
+      </w:r>
+      <w:proofErr w:type="spellStart"/>
+      <w:r>
+        <w:rPr>
+          <w:rFonts w:cstheme="minorHAnsi"/>
+          <w:sz w:val="24"/>
+          <w:szCs w:val="24"/>
+        </w:rPr>
+        <w:t>is</w:t>
+      </w:r>
+      <w:proofErr w:type="spellEnd"/>
+      <w:r>
+        <w:rPr>
+          <w:rFonts w:cstheme="minorHAnsi"/>
+          <w:sz w:val="24"/>
+          <w:szCs w:val="24"/>
+        </w:rPr>
+        <w:t xml:space="preserve"> </w:t>
+      </w:r>
+      <w:r>
+        <w:rPr>
+          <w:rFonts w:cstheme="minorHAnsi"/>
+          <w:sz w:val="24"/>
+          <w:szCs w:val="24"/>
+        </w:rPr>
+        <w:t xml:space="preserve">the string </w:t>
+      </w:r>
+      <w:r>
+        <w:rPr>
+          <w:rFonts w:eastAsia="Times New Roman" w:cstheme="minorHAnsi"/>
+          <w:b/>
+          <w:bCs/>
+          <w:color w:val="333333"/>
+          <w:sz w:val="16"/>
+          <w:szCs w:val="16"/>
+          <w:lang w:eastAsia="fr-FR" w:bidi="ar-SA"/>
+        </w:rPr>
+        <w:t>"</w:t>
+      </w:r>
+      <w:r>
+        <w:rPr>
+          <w:rStyle w:val="sobjectv"/>
+          <w:rFonts w:eastAsia="Times New Roman" w:cstheme="minorHAnsi"/>
+          <w:color w:val="555555"/>
+          <w:sz w:val="16"/>
+          <w:szCs w:val="16"/>
+        </w:rPr>
+        <w:t>vran-cell1</w:t>
+      </w:r>
+      <w:r>
+        <w:rPr>
+          <w:rStyle w:val="sobjectv"/>
+          <w:rFonts w:eastAsia="Times New Roman" w:cstheme="minorHAnsi"/>
+          <w:color w:val="555555"/>
+          <w:sz w:val="16"/>
+          <w:szCs w:val="16"/>
+        </w:rPr>
+        <w:t>/FZM1</w:t>
+      </w:r>
+      <w:r>
+        <w:rPr>
+          <w:rFonts w:eastAsia="Times New Roman" w:cstheme="minorHAnsi"/>
+          <w:b/>
+          <w:bCs/>
+          <w:color w:val="333333"/>
+          <w:sz w:val="16"/>
+          <w:szCs w:val="16"/>
+          <w:lang w:eastAsia="fr-FR" w:bidi="ar-SA"/>
+        </w:rPr>
+        <w:t>"</w:t>
+      </w:r>
+      <w:r>
+        <w:rPr>
+          <w:rFonts w:eastAsia="Times New Roman" w:cstheme="minorHAnsi"/>
+          <w:b/>
+          <w:bCs/>
+          <w:color w:val="333333"/>
+          <w:sz w:val="16"/>
+          <w:szCs w:val="16"/>
+          <w:lang w:eastAsia="fr-FR" w:bidi="ar-SA"/>
+        </w:rPr>
+        <w:t>.</w:t>
       </w:r>
     </w:p>
     <w:p>
@@ -5362,657 +5969,330 @@
       </w:pPr>
       <w:r>
         <w:rPr>
-          <w:rStyle w:val="sbrace"/>
-          <w:rFonts w:eastAsia="Times New Roman" w:cstheme="minorHAnsi"/>
-          <w:color w:val="666666"/>
-          <w:sz w:val="16"/>
-          <w:szCs w:val="16"/>
-        </w:rPr>
-        <w:t>{</w:t>
-      </w:r>
-      <w:r>
-        <w:rPr>
-          <w:rStyle w:val="sobjectk"/>
-          <w:rFonts w:eastAsia="Times New Roman" w:cstheme="minorHAnsi"/>
+          <w:rFonts w:cstheme="minorHAnsi"/>
           <w:b/>
-          <w:bCs/>
-          <w:color w:val="333333"/>
-          <w:sz w:val="16"/>
-          <w:szCs w:val="16"/>
-        </w:rPr>
-        <w:t>"lastUpdateDate</w:t>
+          <w:sz w:val="16"/>
+          <w:szCs w:val="16"/>
+          <w:lang w:eastAsia="fr-FR" w:bidi="ar-SA"/>
+        </w:rPr>
+        <w:t>{"lastUpdateDate</w:t>
       </w:r>
       <w:proofErr w:type="gramStart"/>
       <w:r>
         <w:rPr>
-          <w:rStyle w:val="sobjectk"/>
-          <w:rFonts w:eastAsia="Times New Roman" w:cstheme="minorHAnsi"/>
+          <w:rFonts w:cstheme="minorHAnsi"/>
           <w:b/>
-          <w:bCs/>
-          <w:color w:val="333333"/>
-          <w:sz w:val="16"/>
-          <w:szCs w:val="16"/>
+          <w:sz w:val="16"/>
+          <w:szCs w:val="16"/>
+          <w:lang w:eastAsia="fr-FR" w:bidi="ar-SA"/>
         </w:rPr>
         <w:t>"</w:t>
       </w:r>
       <w:r>
         <w:rPr>
-          <w:rStyle w:val="scolon"/>
-          <w:rFonts w:eastAsia="Times New Roman" w:cstheme="minorHAnsi"/>
-          <w:color w:val="666666"/>
-          <w:sz w:val="16"/>
-          <w:szCs w:val="16"/>
+          <w:rFonts w:cstheme="minorHAnsi"/>
+          <w:sz w:val="16"/>
+          <w:szCs w:val="16"/>
+          <w:lang w:eastAsia="fr-FR" w:bidi="ar-SA"/>
         </w:rPr>
         <w:t>:</w:t>
       </w:r>
       <w:proofErr w:type="gramEnd"/>
       <w:r>
         <w:rPr>
-          <w:rStyle w:val="sobjectv"/>
-          <w:rFonts w:eastAsia="Times New Roman" w:cstheme="minorHAnsi"/>
-          <w:color w:val="555555"/>
-          <w:sz w:val="16"/>
-          <w:szCs w:val="16"/>
+          <w:rFonts w:cstheme="minorHAnsi"/>
+          <w:sz w:val="16"/>
+          <w:szCs w:val="16"/>
+          <w:lang w:eastAsia="fr-FR" w:bidi="ar-SA"/>
         </w:rPr>
         <w:t>1484817084</w:t>
       </w:r>
       <w:r>
         <w:rPr>
-          <w:rStyle w:val="scomma"/>
-          <w:rFonts w:eastAsia="Times New Roman" w:cstheme="minorHAnsi"/>
-          <w:color w:val="666666"/>
-          <w:sz w:val="16"/>
-          <w:szCs w:val="16"/>
-        </w:rPr>
-        <w:t>,</w:t>
-      </w:r>
-      <w:r>
-        <w:rPr>
-          <w:rStyle w:val="sobjectk"/>
-          <w:rFonts w:eastAsia="Times New Roman" w:cstheme="minorHAnsi"/>
+          <w:rFonts w:cstheme="minorHAnsi"/>
           <w:b/>
-          <w:bCs/>
-          <w:color w:val="333333"/>
-          <w:sz w:val="16"/>
-          <w:szCs w:val="16"/>
-        </w:rPr>
-        <w:t>"videoTrafficEnabled"</w:t>
-      </w:r>
-      <w:r>
-        <w:rPr>
-          <w:rStyle w:val="scolon"/>
-          <w:rFonts w:eastAsia="Times New Roman" w:cstheme="minorHAnsi"/>
-          <w:color w:val="666666"/>
-          <w:sz w:val="16"/>
-          <w:szCs w:val="16"/>
-        </w:rPr>
-        <w:t>:</w:t>
-      </w:r>
-      <w:r>
-        <w:rPr>
-          <w:rStyle w:val="sobjectv"/>
-          <w:rFonts w:eastAsia="Times New Roman" w:cstheme="minorHAnsi"/>
-          <w:color w:val="555555"/>
-          <w:sz w:val="16"/>
-          <w:szCs w:val="16"/>
-        </w:rPr>
-        <w:t>true</w:t>
-      </w:r>
-      <w:r>
-        <w:rPr>
-          <w:rStyle w:val="scomma"/>
-          <w:rFonts w:eastAsia="Times New Roman" w:cstheme="minorHAnsi"/>
-          <w:color w:val="666666"/>
-          <w:sz w:val="16"/>
-          <w:szCs w:val="16"/>
-        </w:rPr>
-        <w:t>,</w:t>
-      </w:r>
-      <w:r>
-        <w:rPr>
-          <w:rStyle w:val="sobjectk"/>
-          <w:rFonts w:eastAsia="Times New Roman" w:cstheme="minorHAnsi"/>
+          <w:sz w:val="16"/>
+          <w:szCs w:val="16"/>
+          <w:lang w:eastAsia="fr-FR" w:bidi="ar-SA"/>
+        </w:rPr>
+        <w:t>,"videoTrafficEnabled"</w:t>
+      </w:r>
+      <w:r>
+        <w:rPr>
+          <w:rFonts w:cstheme="minorHAnsi"/>
+          <w:sz w:val="16"/>
+          <w:szCs w:val="16"/>
+          <w:lang w:eastAsia="fr-FR" w:bidi="ar-SA"/>
+        </w:rPr>
+        <w:t>:true</w:t>
+      </w:r>
+      <w:r>
+        <w:rPr>
+          <w:rFonts w:cstheme="minorHAnsi"/>
           <w:b/>
-          <w:bCs/>
-          <w:color w:val="333333"/>
-          <w:sz w:val="16"/>
-          <w:szCs w:val="16"/>
-        </w:rPr>
-        <w:t>"gamingTrafficEnabled"</w:t>
-      </w:r>
-      <w:r>
-        <w:rPr>
-          <w:rStyle w:val="scolon"/>
-          <w:rFonts w:eastAsia="Times New Roman" w:cstheme="minorHAnsi"/>
-          <w:color w:val="666666"/>
-          <w:sz w:val="16"/>
-          <w:szCs w:val="16"/>
-        </w:rPr>
-        <w:t>:</w:t>
-      </w:r>
-      <w:r>
-        <w:rPr>
-          <w:rStyle w:val="sobjectv"/>
-          <w:rFonts w:eastAsia="Times New Roman" w:cstheme="minorHAnsi"/>
-          <w:color w:val="555555"/>
-          <w:sz w:val="16"/>
-          <w:szCs w:val="16"/>
-        </w:rPr>
-        <w:t>true</w:t>
-      </w:r>
-      <w:r>
-        <w:rPr>
-          <w:rStyle w:val="scomma"/>
-          <w:rFonts w:eastAsia="Times New Roman" w:cstheme="minorHAnsi"/>
-          <w:color w:val="666666"/>
-          <w:sz w:val="16"/>
-          <w:szCs w:val="16"/>
-        </w:rPr>
-        <w:t>,</w:t>
-      </w:r>
-      <w:r>
-        <w:rPr>
-          <w:rStyle w:val="sobjectk"/>
-          <w:rFonts w:eastAsia="Times New Roman" w:cstheme="minorHAnsi"/>
+          <w:sz w:val="16"/>
+          <w:szCs w:val="16"/>
+          <w:lang w:eastAsia="fr-FR" w:bidi="ar-SA"/>
+        </w:rPr>
+        <w:t>,"gamingTrafficEnabled"</w:t>
+      </w:r>
+      <w:r>
+        <w:rPr>
+          <w:rFonts w:cstheme="minorHAnsi"/>
+          <w:sz w:val="16"/>
+          <w:szCs w:val="16"/>
+          <w:lang w:eastAsia="fr-FR" w:bidi="ar-SA"/>
+        </w:rPr>
+        <w:t>:true</w:t>
+      </w:r>
+      <w:r>
+        <w:rPr>
+          <w:rFonts w:cstheme="minorHAnsi"/>
           <w:b/>
-          <w:bCs/>
-          <w:color w:val="333333"/>
-          <w:sz w:val="16"/>
-          <w:szCs w:val="16"/>
-        </w:rPr>
-        <w:t>"MBBTrafficMicroS1Enabled"</w:t>
-      </w:r>
-      <w:r>
-        <w:rPr>
-          <w:rStyle w:val="scolon"/>
-          <w:rFonts w:eastAsia="Times New Roman" w:cstheme="minorHAnsi"/>
-          <w:color w:val="666666"/>
-          <w:sz w:val="16"/>
-          <w:szCs w:val="16"/>
-        </w:rPr>
-        <w:t>:</w:t>
-      </w:r>
-      <w:r>
-        <w:rPr>
-          <w:rStyle w:val="sobjectv"/>
-          <w:rFonts w:eastAsia="Times New Roman" w:cstheme="minorHAnsi"/>
-          <w:color w:val="555555"/>
-          <w:sz w:val="16"/>
-          <w:szCs w:val="16"/>
-        </w:rPr>
-        <w:t>true</w:t>
-      </w:r>
-      <w:r>
-        <w:rPr>
-          <w:rStyle w:val="scomma"/>
-          <w:rFonts w:eastAsia="Times New Roman" w:cstheme="minorHAnsi"/>
-          <w:color w:val="666666"/>
-          <w:sz w:val="16"/>
-          <w:szCs w:val="16"/>
-        </w:rPr>
-        <w:t>,</w:t>
-      </w:r>
-      <w:r>
-        <w:rPr>
-          <w:rStyle w:val="sobjectk"/>
-          <w:rFonts w:eastAsia="Times New Roman" w:cstheme="minorHAnsi"/>
+          <w:sz w:val="16"/>
+          <w:szCs w:val="16"/>
+          <w:lang w:eastAsia="fr-FR" w:bidi="ar-SA"/>
+        </w:rPr>
+        <w:t>,"MBBTrafficMicroS1Enabled"</w:t>
+      </w:r>
+      <w:r>
+        <w:rPr>
+          <w:rFonts w:cstheme="minorHAnsi"/>
+          <w:sz w:val="16"/>
+          <w:szCs w:val="16"/>
+          <w:lang w:eastAsia="fr-FR" w:bidi="ar-SA"/>
+        </w:rPr>
+        <w:t>:true,"</w:t>
+      </w:r>
+      <w:r>
+        <w:rPr>
+          <w:rFonts w:cstheme="minorHAnsi"/>
           <w:b/>
-          <w:bCs/>
-          <w:color w:val="333333"/>
-          <w:sz w:val="16"/>
-          <w:szCs w:val="16"/>
-        </w:rPr>
-        <w:t>"MBBTrafficMicroS2Enabled"</w:t>
-      </w:r>
-      <w:r>
-        <w:rPr>
-          <w:rStyle w:val="scolon"/>
-          <w:rFonts w:eastAsia="Times New Roman" w:cstheme="minorHAnsi"/>
-          <w:color w:val="666666"/>
-          <w:sz w:val="16"/>
-          <w:szCs w:val="16"/>
-        </w:rPr>
-        <w:t>:</w:t>
-      </w:r>
-      <w:r>
-        <w:rPr>
-          <w:rStyle w:val="sobjectv"/>
-          <w:rFonts w:eastAsia="Times New Roman" w:cstheme="minorHAnsi"/>
-          <w:color w:val="555555"/>
-          <w:sz w:val="16"/>
-          <w:szCs w:val="16"/>
-        </w:rPr>
-        <w:t>false</w:t>
-      </w:r>
-      <w:r>
-        <w:rPr>
-          <w:rStyle w:val="scomma"/>
-          <w:rFonts w:eastAsia="Times New Roman" w:cstheme="minorHAnsi"/>
-          <w:color w:val="666666"/>
-          <w:sz w:val="16"/>
-          <w:szCs w:val="16"/>
-        </w:rPr>
-        <w:t>,</w:t>
-      </w:r>
-      <w:r>
-        <w:rPr>
-          <w:rStyle w:val="sobjectk"/>
-          <w:rFonts w:eastAsia="Times New Roman" w:cstheme="minorHAnsi"/>
+          <w:sz w:val="16"/>
+          <w:szCs w:val="16"/>
+          <w:lang w:eastAsia="fr-FR" w:bidi="ar-SA"/>
+        </w:rPr>
+        <w:t>MBBTrafficMicroS2Enabled</w:t>
+      </w:r>
+      <w:r>
+        <w:rPr>
+          <w:rFonts w:cstheme="minorHAnsi"/>
+          <w:sz w:val="16"/>
+          <w:szCs w:val="16"/>
+          <w:lang w:eastAsia="fr-FR" w:bidi="ar-SA"/>
+        </w:rPr>
+        <w:t>":false,"</w:t>
+      </w:r>
+      <w:r>
+        <w:rPr>
+          <w:rFonts w:cstheme="minorHAnsi"/>
           <w:b/>
-          <w:bCs/>
-          <w:color w:val="333333"/>
-          <w:sz w:val="16"/>
-          <w:szCs w:val="16"/>
-        </w:rPr>
-        <w:t>"MBBTrafficProfileMicroS1"</w:t>
-      </w:r>
-      <w:r>
-        <w:rPr>
-          <w:rStyle w:val="scolon"/>
-          <w:rFonts w:eastAsia="Times New Roman" w:cstheme="minorHAnsi"/>
-          <w:color w:val="666666"/>
-          <w:sz w:val="16"/>
-          <w:szCs w:val="16"/>
-        </w:rPr>
-        <w:t>:</w:t>
-      </w:r>
-      <w:r>
-        <w:rPr>
-          <w:rStyle w:val="sobjectv"/>
-          <w:rFonts w:eastAsia="Times New Roman" w:cstheme="minorHAnsi"/>
-          <w:color w:val="555555"/>
-          <w:sz w:val="16"/>
-          <w:szCs w:val="16"/>
-        </w:rPr>
-        <w:t>"high"</w:t>
-      </w:r>
-      <w:r>
-        <w:rPr>
-          <w:rStyle w:val="scomma"/>
-          <w:rFonts w:eastAsia="Times New Roman" w:cstheme="minorHAnsi"/>
-          <w:color w:val="666666"/>
-          <w:sz w:val="16"/>
-          <w:szCs w:val="16"/>
-        </w:rPr>
-        <w:t>,</w:t>
-      </w:r>
-      <w:r>
-        <w:rPr>
-          <w:rStyle w:val="sobjectk"/>
-          <w:rFonts w:eastAsia="Times New Roman" w:cstheme="minorHAnsi"/>
+          <w:sz w:val="16"/>
+          <w:szCs w:val="16"/>
+          <w:lang w:eastAsia="fr-FR" w:bidi="ar-SA"/>
+        </w:rPr>
+        <w:t>MBBTrafficProfileMicroS1</w:t>
+      </w:r>
+      <w:r>
+        <w:rPr>
+          <w:rFonts w:cstheme="minorHAnsi"/>
+          <w:sz w:val="16"/>
+          <w:szCs w:val="16"/>
+          <w:lang w:eastAsia="fr-FR" w:bidi="ar-SA"/>
+        </w:rPr>
+        <w:t>":"high","</w:t>
+      </w:r>
+      <w:r>
+        <w:rPr>
+          <w:rFonts w:cstheme="minorHAnsi"/>
           <w:b/>
-          <w:bCs/>
-          <w:color w:val="333333"/>
-          <w:sz w:val="16"/>
-          <w:szCs w:val="16"/>
-        </w:rPr>
-        <w:t>"MBBTrafficProfileMicroS2"</w:t>
-      </w:r>
-      <w:r>
-        <w:rPr>
-          <w:rStyle w:val="scolon"/>
-          <w:rFonts w:eastAsia="Times New Roman" w:cstheme="minorHAnsi"/>
-          <w:color w:val="666666"/>
-          <w:sz w:val="16"/>
-          <w:szCs w:val="16"/>
-        </w:rPr>
-        <w:t>:</w:t>
-      </w:r>
-      <w:r>
-        <w:rPr>
-          <w:rStyle w:val="sobjectv"/>
-          <w:rFonts w:eastAsia="Times New Roman" w:cstheme="minorHAnsi"/>
-          <w:color w:val="555555"/>
-          <w:sz w:val="16"/>
-          <w:szCs w:val="16"/>
-        </w:rPr>
-        <w:t>"high"</w:t>
-      </w:r>
-      <w:r>
-        <w:rPr>
-          <w:rStyle w:val="scomma"/>
-          <w:rFonts w:eastAsia="Times New Roman" w:cstheme="minorHAnsi"/>
-          <w:color w:val="666666"/>
-          <w:sz w:val="16"/>
-          <w:szCs w:val="16"/>
-        </w:rPr>
-        <w:t>,</w:t>
-      </w:r>
-      <w:r>
-        <w:rPr>
-          <w:rStyle w:val="sobjectk"/>
-          <w:rFonts w:eastAsia="Times New Roman" w:cstheme="minorHAnsi"/>
+          <w:sz w:val="16"/>
+          <w:szCs w:val="16"/>
+          <w:lang w:eastAsia="fr-FR" w:bidi="ar-SA"/>
+        </w:rPr>
+        <w:t>MBBTrafficProfileMicroS2</w:t>
+      </w:r>
+      <w:r>
+        <w:rPr>
+          <w:rFonts w:cstheme="minorHAnsi"/>
+          <w:sz w:val="16"/>
+          <w:szCs w:val="16"/>
+          <w:lang w:eastAsia="fr-FR" w:bidi="ar-SA"/>
+        </w:rPr>
+        <w:t>":"high","</w:t>
+      </w:r>
+      <w:r>
+        <w:rPr>
+          <w:rFonts w:cstheme="minorHAnsi"/>
           <w:b/>
-          <w:bCs/>
-          <w:color w:val="333333"/>
-          <w:sz w:val="16"/>
-          <w:szCs w:val="16"/>
-        </w:rPr>
-        <w:t>"IoTTrafficEnabled"</w:t>
-      </w:r>
-      <w:r>
-        <w:rPr>
-          <w:rStyle w:val="scolon"/>
-          <w:rFonts w:eastAsia="Times New Roman" w:cstheme="minorHAnsi"/>
-          <w:color w:val="666666"/>
-          <w:sz w:val="16"/>
-          <w:szCs w:val="16"/>
-        </w:rPr>
-        <w:t>:</w:t>
-      </w:r>
-      <w:r>
-        <w:rPr>
-          <w:rStyle w:val="sobjectv"/>
-          <w:rFonts w:eastAsia="Times New Roman" w:cstheme="minorHAnsi"/>
-          <w:color w:val="555555"/>
-          <w:sz w:val="16"/>
-          <w:szCs w:val="16"/>
-        </w:rPr>
-        <w:t>true</w:t>
-      </w:r>
-      <w:r>
-        <w:rPr>
-          <w:rStyle w:val="scomma"/>
-          <w:rFonts w:eastAsia="Times New Roman" w:cstheme="minorHAnsi"/>
-          <w:color w:val="666666"/>
-          <w:sz w:val="16"/>
-          <w:szCs w:val="16"/>
-        </w:rPr>
-        <w:t>,</w:t>
-      </w:r>
-      <w:r>
-        <w:rPr>
-          <w:rStyle w:val="sobjectk"/>
-          <w:rFonts w:eastAsia="Times New Roman" w:cstheme="minorHAnsi"/>
+          <w:sz w:val="16"/>
+          <w:szCs w:val="16"/>
+          <w:lang w:eastAsia="fr-FR" w:bidi="ar-SA"/>
+        </w:rPr>
+        <w:t>IoTTrafficEnabled</w:t>
+      </w:r>
+      <w:r>
+        <w:rPr>
+          <w:rFonts w:cstheme="minorHAnsi"/>
+          <w:sz w:val="16"/>
+          <w:szCs w:val="16"/>
+          <w:lang w:eastAsia="fr-FR" w:bidi="ar-SA"/>
+        </w:rPr>
+        <w:t>":true,"</w:t>
+      </w:r>
+      <w:r>
+        <w:rPr>
+          <w:rFonts w:cstheme="minorHAnsi"/>
           <w:b/>
-          <w:bCs/>
-          <w:color w:val="333333"/>
-          <w:sz w:val="16"/>
-          <w:szCs w:val="16"/>
-        </w:rPr>
-        <w:t>"IoTTrafficSensorCount"</w:t>
-      </w:r>
-      <w:r>
-        <w:rPr>
-          <w:rStyle w:val="scolon"/>
-          <w:rFonts w:eastAsia="Times New Roman" w:cstheme="minorHAnsi"/>
-          <w:color w:val="666666"/>
-          <w:sz w:val="16"/>
-          <w:szCs w:val="16"/>
-        </w:rPr>
-        <w:t>:</w:t>
-      </w:r>
-      <w:r>
-        <w:rPr>
-          <w:rStyle w:val="sobjectv"/>
-          <w:rFonts w:eastAsia="Times New Roman" w:cstheme="minorHAnsi"/>
-          <w:color w:val="555555"/>
-          <w:sz w:val="16"/>
-          <w:szCs w:val="16"/>
-        </w:rPr>
-        <w:t>16</w:t>
-      </w:r>
-      <w:r>
-        <w:rPr>
-          <w:rStyle w:val="scomma"/>
-          <w:rFonts w:eastAsia="Times New Roman" w:cstheme="minorHAnsi"/>
-          <w:color w:val="666666"/>
-          <w:sz w:val="16"/>
-          <w:szCs w:val="16"/>
-        </w:rPr>
-        <w:t>,</w:t>
-      </w:r>
-      <w:r>
-        <w:rPr>
-          <w:rStyle w:val="sobjectk"/>
-          <w:rFonts w:eastAsia="Times New Roman" w:cstheme="minorHAnsi"/>
+          <w:sz w:val="16"/>
+          <w:szCs w:val="16"/>
+          <w:lang w:eastAsia="fr-FR" w:bidi="ar-SA"/>
+        </w:rPr>
+        <w:t>IoTTrafficSensorCount</w:t>
+      </w:r>
+      <w:r>
+        <w:rPr>
+          <w:rFonts w:cstheme="minorHAnsi"/>
+          <w:sz w:val="16"/>
+          <w:szCs w:val="16"/>
+          <w:lang w:eastAsia="fr-FR" w:bidi="ar-SA"/>
+        </w:rPr>
+        <w:t>":16,"</w:t>
+      </w:r>
+      <w:r>
+        <w:rPr>
+          <w:rFonts w:cstheme="minorHAnsi"/>
           <w:b/>
-          <w:bCs/>
-          <w:color w:val="333333"/>
-          <w:sz w:val="16"/>
-          <w:szCs w:val="16"/>
-        </w:rPr>
-        <w:t>"IoTTrafficProfile"</w:t>
-      </w:r>
-      <w:r>
-        <w:rPr>
-          <w:rStyle w:val="scolon"/>
-          <w:rFonts w:eastAsia="Times New Roman" w:cstheme="minorHAnsi"/>
-          <w:color w:val="666666"/>
-          <w:sz w:val="16"/>
-          <w:szCs w:val="16"/>
-        </w:rPr>
-        <w:t>:</w:t>
-      </w:r>
-      <w:r>
-        <w:rPr>
-          <w:rStyle w:val="sobjectv"/>
-          <w:rFonts w:eastAsia="Times New Roman" w:cstheme="minorHAnsi"/>
-          <w:color w:val="555555"/>
-          <w:sz w:val="16"/>
-          <w:szCs w:val="16"/>
-        </w:rPr>
-        <w:t>"high"</w:t>
-      </w:r>
-      <w:r>
-        <w:rPr>
-          <w:rStyle w:val="scomma"/>
-          <w:rFonts w:eastAsia="Times New Roman" w:cstheme="minorHAnsi"/>
-          <w:color w:val="666666"/>
-          <w:sz w:val="16"/>
-          <w:szCs w:val="16"/>
-        </w:rPr>
-        <w:t>,</w:t>
-      </w:r>
-      <w:r>
-        <w:rPr>
-          <w:rStyle w:val="sobjectk"/>
-          <w:rFonts w:eastAsia="Times New Roman" w:cstheme="minorHAnsi"/>
+          <w:sz w:val="16"/>
+          <w:szCs w:val="16"/>
+          <w:lang w:eastAsia="fr-FR" w:bidi="ar-SA"/>
+        </w:rPr>
+        <w:t>IoTTrafficProfile</w:t>
+      </w:r>
+      <w:r>
+        <w:rPr>
+          <w:rFonts w:cstheme="minorHAnsi"/>
+          <w:sz w:val="16"/>
+          <w:szCs w:val="16"/>
+          <w:lang w:eastAsia="fr-FR" w:bidi="ar-SA"/>
+        </w:rPr>
+        <w:t>":"high","</w:t>
+      </w:r>
+      <w:r>
+        <w:rPr>
+          <w:rFonts w:cstheme="minorHAnsi"/>
           <w:b/>
-          <w:bCs/>
-          <w:color w:val="333333"/>
-          <w:sz w:val="16"/>
-          <w:szCs w:val="16"/>
-        </w:rPr>
-        <w:t>"MHNetworkDelay"</w:t>
-      </w:r>
-      <w:r>
-        <w:rPr>
-          <w:rStyle w:val="scolon"/>
-          <w:rFonts w:eastAsia="Times New Roman" w:cstheme="minorHAnsi"/>
-          <w:color w:val="666666"/>
-          <w:sz w:val="16"/>
-          <w:szCs w:val="16"/>
-        </w:rPr>
-        <w:t>:</w:t>
-      </w:r>
-      <w:r>
-        <w:rPr>
-          <w:rStyle w:val="sobjectv"/>
-          <w:rFonts w:eastAsia="Times New Roman" w:cstheme="minorHAnsi"/>
-          <w:color w:val="555555"/>
-          <w:sz w:val="16"/>
-          <w:szCs w:val="16"/>
-        </w:rPr>
-        <w:t>1000</w:t>
-      </w:r>
-      <w:r>
-        <w:rPr>
-          <w:rStyle w:val="scomma"/>
-          <w:rFonts w:eastAsia="Times New Roman" w:cstheme="minorHAnsi"/>
-          <w:color w:val="666666"/>
-          <w:sz w:val="16"/>
-          <w:szCs w:val="16"/>
-        </w:rPr>
-        <w:t>,</w:t>
-      </w:r>
-      <w:r>
-        <w:rPr>
-          <w:rStyle w:val="sobjectk"/>
-          <w:rFonts w:eastAsia="Times New Roman" w:cstheme="minorHAnsi"/>
+          <w:sz w:val="16"/>
+          <w:szCs w:val="16"/>
+          <w:lang w:eastAsia="fr-FR" w:bidi="ar-SA"/>
+        </w:rPr>
+        <w:t>MHNetworkDelay</w:t>
+      </w:r>
+      <w:r>
+        <w:rPr>
+          <w:rFonts w:cstheme="minorHAnsi"/>
+          <w:sz w:val="16"/>
+          <w:szCs w:val="16"/>
+          <w:lang w:eastAsia="fr-FR" w:bidi="ar-SA"/>
+        </w:rPr>
+        <w:t>":1000,"</w:t>
+      </w:r>
+      <w:r>
+        <w:rPr>
+          <w:rFonts w:cstheme="minorHAnsi"/>
           <w:b/>
-          <w:bCs/>
-          <w:color w:val="333333"/>
-          <w:sz w:val="16"/>
-          <w:szCs w:val="16"/>
-        </w:rPr>
-        <w:t>"gamingSplitEnabled"</w:t>
-      </w:r>
-      <w:r>
-        <w:rPr>
-          <w:rStyle w:val="scolon"/>
-          <w:rFonts w:eastAsia="Times New Roman" w:cstheme="minorHAnsi"/>
-          <w:color w:val="666666"/>
-          <w:sz w:val="16"/>
-          <w:szCs w:val="16"/>
-        </w:rPr>
-        <w:t>:</w:t>
-      </w:r>
-      <w:r>
-        <w:rPr>
-          <w:rStyle w:val="sobjectv"/>
-          <w:rFonts w:eastAsia="Times New Roman" w:cstheme="minorHAnsi"/>
-          <w:color w:val="555555"/>
-          <w:sz w:val="16"/>
-          <w:szCs w:val="16"/>
-        </w:rPr>
-        <w:t>true</w:t>
-      </w:r>
-      <w:r>
-        <w:rPr>
-          <w:rStyle w:val="scomma"/>
-          <w:rFonts w:eastAsia="Times New Roman" w:cstheme="minorHAnsi"/>
-          <w:color w:val="666666"/>
-          <w:sz w:val="16"/>
-          <w:szCs w:val="16"/>
-        </w:rPr>
-        <w:t>,</w:t>
-      </w:r>
-      <w:r>
-        <w:rPr>
-          <w:rStyle w:val="sobjectk"/>
-          <w:rFonts w:eastAsia="Times New Roman" w:cstheme="minorHAnsi"/>
+          <w:sz w:val="16"/>
+          <w:szCs w:val="16"/>
+          <w:lang w:eastAsia="fr-FR" w:bidi="ar-SA"/>
+        </w:rPr>
+        <w:t>gamingSplitEnabled</w:t>
+      </w:r>
+      <w:r>
+        <w:rPr>
+          <w:rFonts w:cstheme="minorHAnsi"/>
+          <w:sz w:val="16"/>
+          <w:szCs w:val="16"/>
+          <w:lang w:eastAsia="fr-FR" w:bidi="ar-SA"/>
+        </w:rPr>
+        <w:t>":true,"</w:t>
+      </w:r>
+      <w:r>
+        <w:rPr>
+          <w:rFonts w:cstheme="minorHAnsi"/>
           <w:b/>
-          <w:bCs/>
-          <w:color w:val="333333"/>
-          <w:sz w:val="16"/>
-          <w:szCs w:val="16"/>
-        </w:rPr>
-        <w:t>"videoSplitEnabled"</w:t>
-      </w:r>
-      <w:r>
-        <w:rPr>
-          <w:rStyle w:val="scolon"/>
-          <w:rFonts w:eastAsia="Times New Roman" w:cstheme="minorHAnsi"/>
-          <w:color w:val="666666"/>
-          <w:sz w:val="16"/>
-          <w:szCs w:val="16"/>
-        </w:rPr>
-        <w:t>:</w:t>
-      </w:r>
-      <w:r>
-        <w:rPr>
-          <w:rStyle w:val="sobjectv"/>
-          <w:rFonts w:eastAsia="Times New Roman" w:cstheme="minorHAnsi"/>
-          <w:color w:val="555555"/>
-          <w:sz w:val="16"/>
-          <w:szCs w:val="16"/>
-        </w:rPr>
-        <w:t>true</w:t>
-      </w:r>
-      <w:r>
-        <w:rPr>
-          <w:rStyle w:val="scomma"/>
-          <w:rFonts w:eastAsia="Times New Roman" w:cstheme="minorHAnsi"/>
-          <w:color w:val="666666"/>
-          <w:sz w:val="16"/>
-          <w:szCs w:val="16"/>
-        </w:rPr>
-        <w:t>,</w:t>
-      </w:r>
-      <w:r>
-        <w:rPr>
-          <w:rStyle w:val="sobjectk"/>
-          <w:rFonts w:eastAsia="Times New Roman" w:cstheme="minorHAnsi"/>
+          <w:sz w:val="16"/>
+          <w:szCs w:val="16"/>
+          <w:lang w:eastAsia="fr-FR" w:bidi="ar-SA"/>
+        </w:rPr>
+        <w:t>videoSplitEnabled</w:t>
+      </w:r>
+      <w:r>
+        <w:rPr>
+          <w:rFonts w:cstheme="minorHAnsi"/>
+          <w:sz w:val="16"/>
+          <w:szCs w:val="16"/>
+          <w:lang w:eastAsia="fr-FR" w:bidi="ar-SA"/>
+        </w:rPr>
+        <w:t>":true,"</w:t>
+      </w:r>
+      <w:r>
+        <w:rPr>
+          <w:rFonts w:cstheme="minorHAnsi"/>
           <w:b/>
-          <w:bCs/>
-          <w:color w:val="333333"/>
-          <w:sz w:val="16"/>
-          <w:szCs w:val="16"/>
-        </w:rPr>
-        <w:t>"ECMigrationEnabled"</w:t>
-      </w:r>
-      <w:r>
-        <w:rPr>
-          <w:rStyle w:val="scolon"/>
-          <w:rFonts w:eastAsia="Times New Roman" w:cstheme="minorHAnsi"/>
-          <w:color w:val="666666"/>
-          <w:sz w:val="16"/>
-          <w:szCs w:val="16"/>
-        </w:rPr>
-        <w:t>:</w:t>
-      </w:r>
-      <w:r>
-        <w:rPr>
-          <w:rStyle w:val="sobjectv"/>
-          <w:rFonts w:eastAsia="Times New Roman" w:cstheme="minorHAnsi"/>
-          <w:color w:val="555555"/>
-          <w:sz w:val="16"/>
-          <w:szCs w:val="16"/>
-        </w:rPr>
-        <w:t>true</w:t>
-      </w:r>
-      <w:r>
-        <w:rPr>
-          <w:rStyle w:val="scomma"/>
-          <w:rFonts w:eastAsia="Times New Roman" w:cstheme="minorHAnsi"/>
-          <w:color w:val="666666"/>
-          <w:sz w:val="16"/>
-          <w:szCs w:val="16"/>
-        </w:rPr>
-        <w:t>,</w:t>
-      </w:r>
-      <w:r>
-        <w:rPr>
-          <w:rStyle w:val="sobjectk"/>
-          <w:rFonts w:eastAsia="Times New Roman" w:cstheme="minorHAnsi"/>
+          <w:sz w:val="16"/>
+          <w:szCs w:val="16"/>
+          <w:lang w:eastAsia="fr-FR" w:bidi="ar-SA"/>
+        </w:rPr>
+        <w:t>ECMigrationEnabled</w:t>
+      </w:r>
+      <w:r>
+        <w:rPr>
+          <w:rFonts w:cstheme="minorHAnsi"/>
+          <w:sz w:val="16"/>
+          <w:szCs w:val="16"/>
+          <w:lang w:eastAsia="fr-FR" w:bidi="ar-SA"/>
+        </w:rPr>
+        <w:t>":true,"</w:t>
+      </w:r>
+      <w:r>
+        <w:rPr>
+          <w:rFonts w:cstheme="minorHAnsi"/>
           <w:b/>
-          <w:bCs/>
-          <w:color w:val="333333"/>
-          <w:sz w:val="16"/>
-          <w:szCs w:val="16"/>
-        </w:rPr>
-        <w:t>"updatedBy"</w:t>
-      </w:r>
-      <w:r>
-        <w:rPr>
-          <w:rStyle w:val="scolon"/>
-          <w:rFonts w:eastAsia="Times New Roman" w:cstheme="minorHAnsi"/>
-          <w:color w:val="666666"/>
-          <w:sz w:val="16"/>
-          <w:szCs w:val="16"/>
-        </w:rPr>
-        <w:t>:</w:t>
-      </w:r>
-      <w:r>
-        <w:rPr>
-          <w:rStyle w:val="sobjectv"/>
-          <w:rFonts w:eastAsia="Times New Roman" w:cstheme="minorHAnsi"/>
-          <w:color w:val="555555"/>
-          <w:sz w:val="16"/>
-          <w:szCs w:val="16"/>
-        </w:rPr>
-        <w:t>"GUI"</w:t>
-      </w:r>
-      <w:r>
-        <w:rPr>
-          <w:rStyle w:val="sbrace"/>
-          <w:rFonts w:eastAsia="Times New Roman" w:cstheme="minorHAnsi"/>
-          <w:color w:val="666666"/>
-          <w:sz w:val="16"/>
-          <w:szCs w:val="16"/>
-        </w:rPr>
-        <w:t>}</w:t>
+          <w:sz w:val="16"/>
+          <w:szCs w:val="16"/>
+          <w:lang w:eastAsia="fr-FR" w:bidi="ar-SA"/>
+        </w:rPr>
+        <w:t>IoTSPBCount</w:t>
+      </w:r>
+      <w:r>
+        <w:rPr>
+          <w:rFonts w:cstheme="minorHAnsi"/>
+          <w:sz w:val="16"/>
+          <w:szCs w:val="16"/>
+          <w:lang w:eastAsia="fr-FR" w:bidi="ar-SA"/>
+        </w:rPr>
+        <w:t>":10, "</w:t>
+      </w:r>
+      <w:proofErr w:type="spellStart"/>
+      <w:r>
+        <w:rPr>
+          <w:rFonts w:cstheme="minorHAnsi"/>
+          <w:b/>
+          <w:sz w:val="16"/>
+          <w:szCs w:val="16"/>
+          <w:lang w:eastAsia="fr-FR" w:bidi="ar-SA"/>
+        </w:rPr>
+        <w:t>updatedBy</w:t>
+      </w:r>
+      <w:proofErr w:type="spellEnd"/>
+      <w:r>
+        <w:rPr>
+          <w:rFonts w:cstheme="minorHAnsi"/>
+          <w:sz w:val="16"/>
+          <w:szCs w:val="16"/>
+          <w:lang w:eastAsia="fr-FR" w:bidi="ar-SA"/>
+        </w:rPr>
+        <w:t>":"GUI"}</w:t>
       </w:r>
     </w:p>
     <w:p>
@@ -6675,6 +6955,16 @@
       </w:r>
       <w:r>
         <w:rPr>
+          <w:rStyle w:val="sobjectv"/>
+          <w:rFonts w:eastAsia="Times New Roman" w:cstheme="minorHAnsi"/>
+          <w:color w:val="555555"/>
+          <w:sz w:val="16"/>
+          <w:szCs w:val="16"/>
+        </w:rPr>
+        <w:t>"</w:t>
+      </w:r>
+      <w:r>
+        <w:rPr>
           <w:rStyle w:val="scomma"/>
           <w:rFonts w:eastAsia="Times New Roman" w:cstheme="minorHAnsi"/>
           <w:color w:val="666666"/>
@@ -7626,6 +7916,7 @@
           <w:szCs w:val="24"/>
           <w:lang w:eastAsia="fr-FR" w:bidi="ar-SA"/>
         </w:rPr>
+        <w:lastRenderedPageBreak/>
         <w:t>BBSC_DB_REG_FEU_EC_READY</w:t>
       </w:r>
     </w:p>
@@ -7875,7 +8166,6 @@
           <w:szCs w:val="24"/>
           <w:lang w:eastAsia="fr-FR" w:bidi="ar-SA"/>
         </w:rPr>
-        <w:lastRenderedPageBreak/>
         <w:t>BBSC_DB_DRB_ALLOCATION_AND_SPLIT</w:t>
       </w:r>
     </w:p>
@@ -8038,6 +8328,50 @@
         </w:rPr>
         <w:t>}</w:t>
       </w:r>
+      <w:r>
+        <w:rPr>
+          <w:rStyle w:val="sbrace"/>
+          <w:rFonts w:eastAsia="Times New Roman" w:cstheme="minorHAnsi"/>
+          <w:color w:val="666666"/>
+          <w:sz w:val="16"/>
+          <w:szCs w:val="16"/>
+        </w:rPr>
+        <w:t xml:space="preserve"> : </w:t>
+      </w:r>
+      <w:r>
+        <w:rPr>
+          <w:rStyle w:val="sobjectk"/>
+          <w:rFonts w:eastAsia="Times New Roman" w:cstheme="minorHAnsi"/>
+          <w:b/>
+          <w:bCs/>
+          <w:color w:val="333333"/>
+          <w:sz w:val="16"/>
+          <w:szCs w:val="16"/>
+        </w:rPr>
+        <w:t>"</w:t>
+      </w:r>
+      <w:r>
+        <w:rPr>
+          <w:rStyle w:val="scolon"/>
+          <w:rFonts w:eastAsia="Times New Roman" w:cstheme="minorHAnsi"/>
+          <w:color w:val="666666"/>
+          <w:sz w:val="16"/>
+          <w:szCs w:val="16"/>
+        </w:rPr>
+        <w:t>0/1</w:t>
+      </w:r>
+      <w:r>
+        <w:rPr>
+          <w:rStyle w:val="sobjectk"/>
+          <w:rFonts w:eastAsia="Times New Roman" w:cstheme="minorHAnsi"/>
+          <w:b/>
+          <w:bCs/>
+          <w:color w:val="333333"/>
+          <w:sz w:val="16"/>
+          <w:szCs w:val="16"/>
+        </w:rPr>
+        <w:t>"</w:t>
+      </w:r>
     </w:p>
     <w:p>
       <w:pPr>
@@ -10003,7 +10337,37 @@
           <w:sz w:val="16"/>
           <w:szCs w:val="16"/>
         </w:rPr>
-        <w:t>"0"</w:t>
+        <w:t>"</w:t>
+      </w:r>
+      <w:r>
+        <w:rPr>
+          <w:rStyle w:val="sobjectv"/>
+          <w:rFonts w:eastAsia="Times New Roman" w:cstheme="minorHAnsi"/>
+          <w:color w:val="555555"/>
+          <w:sz w:val="16"/>
+          <w:szCs w:val="16"/>
+        </w:rPr>
+        <w:t>vran-cell1</w:t>
+      </w:r>
+      <w:r>
+        <w:rPr>
+          <w:rStyle w:val="sobjectv"/>
+          <w:rFonts w:eastAsia="Times New Roman" w:cstheme="minorHAnsi"/>
+          <w:color w:val="555555"/>
+          <w:sz w:val="16"/>
+          <w:szCs w:val="16"/>
+        </w:rPr>
+        <w:t>/FZM1</w:t>
+      </w:r>
+      <w:r>
+        <w:rPr>
+          <w:rStyle w:val="sobjectv"/>
+          <w:rFonts w:eastAsia="Times New Roman" w:cstheme="minorHAnsi"/>
+          <w:color w:val="555555"/>
+          <w:sz w:val="16"/>
+          <w:szCs w:val="16"/>
+        </w:rPr>
+        <w:t>"</w:t>
       </w:r>
     </w:p>
     <w:p>
@@ -10022,9 +10386,9 @@
       </w:pPr>
       <w:r>
         <w:rPr>
-          <w:rStyle w:val="sbrace"/>
-          <w:rFonts w:eastAsia="Times New Roman" w:cstheme="minorHAnsi"/>
-          <w:color w:val="666666"/>
+          <w:rStyle w:val="sobjectv"/>
+          <w:rFonts w:eastAsia="Times New Roman" w:cstheme="minorHAnsi"/>
+          <w:color w:val="555555"/>
           <w:sz w:val="16"/>
           <w:szCs w:val="16"/>
         </w:rPr>
@@ -10040,7 +10404,7 @@
           <w:sz w:val="16"/>
           <w:szCs w:val="16"/>
         </w:rPr>
-        <w:t>"cellVm</w:t>
+        <w:t>"connectionStatus</w:t>
       </w:r>
       <w:proofErr w:type="gramStart"/>
       <w:r>
@@ -10066,90 +10430,6 @@
         <w:t>:</w:t>
       </w:r>
       <w:proofErr w:type="gramEnd"/>
-      <w:r>
-        <w:rPr>
-          <w:rStyle w:val="sobjectv"/>
-          <w:rFonts w:eastAsia="Times New Roman" w:cstheme="minorHAnsi"/>
-          <w:color w:val="555555"/>
-          <w:sz w:val="16"/>
-          <w:szCs w:val="16"/>
-        </w:rPr>
-        <w:t>"CellA"</w:t>
-      </w:r>
-      <w:r>
-        <w:rPr>
-          <w:rStyle w:val="scomma"/>
-          <w:rFonts w:eastAsia="Times New Roman" w:cstheme="minorHAnsi"/>
-          <w:color w:val="666666"/>
-          <w:sz w:val="16"/>
-          <w:szCs w:val="16"/>
-        </w:rPr>
-        <w:t>,</w:t>
-      </w:r>
-      <w:r>
-        <w:rPr>
-          <w:rStyle w:val="sobjectk"/>
-          <w:rFonts w:eastAsia="Times New Roman" w:cstheme="minorHAnsi"/>
-          <w:b/>
-          <w:bCs/>
-          <w:color w:val="333333"/>
-          <w:sz w:val="16"/>
-          <w:szCs w:val="16"/>
-        </w:rPr>
-        <w:t>"fzmName"</w:t>
-      </w:r>
-      <w:r>
-        <w:rPr>
-          <w:rStyle w:val="scolon"/>
-          <w:rFonts w:eastAsia="Times New Roman" w:cstheme="minorHAnsi"/>
-          <w:color w:val="666666"/>
-          <w:sz w:val="16"/>
-          <w:szCs w:val="16"/>
-        </w:rPr>
-        <w:t>:</w:t>
-      </w:r>
-      <w:r>
-        <w:rPr>
-          <w:rStyle w:val="sobjectv"/>
-          <w:rFonts w:eastAsia="Times New Roman" w:cstheme="minorHAnsi"/>
-          <w:color w:val="555555"/>
-          <w:sz w:val="16"/>
-          <w:szCs w:val="16"/>
-        </w:rPr>
-        <w:t>"FZM1"</w:t>
-      </w:r>
-      <w:r>
-        <w:rPr>
-          <w:rStyle w:val="scomma"/>
-          <w:rFonts w:eastAsia="Times New Roman" w:cstheme="minorHAnsi"/>
-          <w:color w:val="666666"/>
-          <w:sz w:val="16"/>
-          <w:szCs w:val="16"/>
-        </w:rPr>
-        <w:t>,</w:t>
-      </w:r>
-      <w:r>
-        <w:rPr>
-          <w:rStyle w:val="sobjectk"/>
-          <w:rFonts w:eastAsia="Times New Roman" w:cstheme="minorHAnsi"/>
-          <w:b/>
-          <w:bCs/>
-          <w:color w:val="333333"/>
-          <w:sz w:val="16"/>
-          <w:szCs w:val="16"/>
-        </w:rPr>
-        <w:t>"connectionStatus"</w:t>
-      </w:r>
-      <w:r>
-        <w:rPr>
-          <w:rStyle w:val="scolon"/>
-          <w:rFonts w:eastAsia="Times New Roman" w:cstheme="minorHAnsi"/>
-          <w:color w:val="666666"/>
-          <w:sz w:val="16"/>
-          <w:szCs w:val="16"/>
-        </w:rPr>
-        <w:t>:</w:t>
-      </w:r>
       <w:r>
         <w:rPr>
           <w:rStyle w:val="sobjectv"/>
@@ -10547,7 +10827,27 @@
           <w:sz w:val="16"/>
           <w:szCs w:val="16"/>
         </w:rPr>
-        <w:t>"0"</w:t>
+        <w:t>"</w:t>
+      </w:r>
+      <w:r>
+        <w:rPr>
+          <w:rStyle w:val="sobjectv"/>
+          <w:rFonts w:eastAsia="Times New Roman" w:cstheme="minorHAnsi"/>
+          <w:color w:val="555555"/>
+          <w:sz w:val="16"/>
+          <w:szCs w:val="16"/>
+        </w:rPr>
+        <w:t>vran-cell1</w:t>
+      </w:r>
+      <w:r>
+        <w:rPr>
+          <w:rStyle w:val="sobjectv"/>
+          <w:rFonts w:eastAsia="Times New Roman" w:cstheme="minorHAnsi"/>
+          <w:color w:val="555555"/>
+          <w:sz w:val="16"/>
+          <w:szCs w:val="16"/>
+        </w:rPr>
+        <w:t>"</w:t>
       </w:r>
     </w:p>
     <w:p>
@@ -10584,9 +10884,8 @@
           <w:sz w:val="16"/>
           <w:szCs w:val="16"/>
         </w:rPr>
-        <w:t>"resourceName</w:t>
-      </w:r>
-      <w:proofErr w:type="gramStart"/>
+        <w:t>"</w:t>
+      </w:r>
       <w:r>
         <w:rPr>
           <w:rStyle w:val="sobjectk"/>
@@ -10597,39 +10896,9 @@
           <w:sz w:val="16"/>
           <w:szCs w:val="16"/>
         </w:rPr>
-        <w:t>"</w:t>
-      </w:r>
-      <w:r>
-        <w:rPr>
-          <w:rStyle w:val="scolon"/>
-          <w:rFonts w:eastAsia="Times New Roman" w:cstheme="minorHAnsi"/>
-          <w:color w:val="666666"/>
-          <w:sz w:val="16"/>
-          <w:szCs w:val="16"/>
-        </w:rPr>
-        <w:t>:</w:t>
-      </w:r>
-      <w:proofErr w:type="gramEnd"/>
-      <w:r>
-        <w:rPr>
-          <w:rStyle w:val="sobjectv"/>
-          <w:rFonts w:eastAsia="Times New Roman" w:cstheme="minorHAnsi"/>
-          <w:color w:val="555555"/>
-          <w:sz w:val="16"/>
-          <w:szCs w:val="16"/>
-        </w:rPr>
-        <w:t>"R1"</w:t>
-      </w:r>
-      <w:r>
-        <w:rPr>
-          <w:rStyle w:val="scomma"/>
-          <w:rFonts w:eastAsia="Times New Roman" w:cstheme="minorHAnsi"/>
-          <w:color w:val="666666"/>
-          <w:sz w:val="16"/>
-          <w:szCs w:val="16"/>
-        </w:rPr>
-        <w:t>,</w:t>
-      </w:r>
+        <w:t>r1ConsumptionInPercentage</w:t>
+      </w:r>
+      <w:proofErr w:type="gramStart"/>
       <w:r>
         <w:rPr>
           <w:rStyle w:val="sobjectk"/>
@@ -10640,7 +10909,620 @@
           <w:sz w:val="16"/>
           <w:szCs w:val="16"/>
         </w:rPr>
-        <w:t>"consumptionInPercentage"</w:t>
+        <w:t>"</w:t>
+      </w:r>
+      <w:r>
+        <w:rPr>
+          <w:rStyle w:val="scolon"/>
+          <w:rFonts w:eastAsia="Times New Roman" w:cstheme="minorHAnsi"/>
+          <w:color w:val="666666"/>
+          <w:sz w:val="16"/>
+          <w:szCs w:val="16"/>
+        </w:rPr>
+        <w:t>:</w:t>
+      </w:r>
+      <w:proofErr w:type="gramEnd"/>
+      <w:r>
+        <w:rPr>
+          <w:rStyle w:val="sobjectv"/>
+          <w:rFonts w:eastAsia="Times New Roman" w:cstheme="minorHAnsi"/>
+          <w:color w:val="555555"/>
+          <w:sz w:val="16"/>
+          <w:szCs w:val="16"/>
+        </w:rPr>
+        <w:t>40</w:t>
+      </w:r>
+      <w:r>
+        <w:rPr>
+          <w:rStyle w:val="scomma"/>
+          <w:rFonts w:eastAsia="Times New Roman" w:cstheme="minorHAnsi"/>
+          <w:color w:val="666666"/>
+          <w:sz w:val="16"/>
+          <w:szCs w:val="16"/>
+        </w:rPr>
+        <w:t>,</w:t>
+      </w:r>
+      <w:r>
+        <w:rPr>
+          <w:rStyle w:val="sobjectk"/>
+          <w:rFonts w:eastAsia="Times New Roman" w:cstheme="minorHAnsi"/>
+          <w:b/>
+          <w:bCs/>
+          <w:color w:val="333333"/>
+          <w:sz w:val="16"/>
+          <w:szCs w:val="16"/>
+        </w:rPr>
+        <w:t>"r2</w:t>
+      </w:r>
+      <w:r>
+        <w:rPr>
+          <w:rStyle w:val="sobjectk"/>
+          <w:rFonts w:eastAsia="Times New Roman" w:cstheme="minorHAnsi"/>
+          <w:b/>
+          <w:bCs/>
+          <w:color w:val="333333"/>
+          <w:sz w:val="16"/>
+          <w:szCs w:val="16"/>
+        </w:rPr>
+        <w:t>ConsumptionInPercentage</w:t>
+      </w:r>
+      <w:r>
+        <w:rPr>
+          <w:rStyle w:val="sobjectk"/>
+          <w:rFonts w:eastAsia="Times New Roman" w:cstheme="minorHAnsi"/>
+          <w:b/>
+          <w:bCs/>
+          <w:color w:val="333333"/>
+          <w:sz w:val="16"/>
+          <w:szCs w:val="16"/>
+        </w:rPr>
+        <w:t>"</w:t>
+      </w:r>
+      <w:r>
+        <w:rPr>
+          <w:rStyle w:val="scolon"/>
+          <w:rFonts w:eastAsia="Times New Roman" w:cstheme="minorHAnsi"/>
+          <w:color w:val="666666"/>
+          <w:sz w:val="16"/>
+          <w:szCs w:val="16"/>
+        </w:rPr>
+        <w:t>:</w:t>
+      </w:r>
+      <w:r>
+        <w:rPr>
+          <w:rStyle w:val="sobjectv"/>
+          <w:rFonts w:eastAsia="Times New Roman" w:cstheme="minorHAnsi"/>
+          <w:color w:val="555555"/>
+          <w:sz w:val="16"/>
+          <w:szCs w:val="16"/>
+        </w:rPr>
+        <w:t>40</w:t>
+      </w:r>
+      <w:r>
+        <w:rPr>
+          <w:rStyle w:val="scomma"/>
+          <w:rFonts w:eastAsia="Times New Roman" w:cstheme="minorHAnsi"/>
+          <w:color w:val="666666"/>
+          <w:sz w:val="16"/>
+          <w:szCs w:val="16"/>
+        </w:rPr>
+        <w:t>,</w:t>
+      </w:r>
+      <w:r>
+        <w:rPr>
+          <w:rStyle w:val="sobjectk"/>
+          <w:rFonts w:eastAsia="Times New Roman" w:cstheme="minorHAnsi"/>
+          <w:b/>
+          <w:bCs/>
+          <w:color w:val="333333"/>
+          <w:sz w:val="16"/>
+          <w:szCs w:val="16"/>
+        </w:rPr>
+        <w:t>"</w:t>
+      </w:r>
+      <w:r>
+        <w:rPr>
+          <w:rStyle w:val="sobjectk"/>
+          <w:rFonts w:eastAsia="Times New Roman" w:cstheme="minorHAnsi"/>
+          <w:b/>
+          <w:bCs/>
+          <w:color w:val="333333"/>
+          <w:sz w:val="16"/>
+          <w:szCs w:val="16"/>
+        </w:rPr>
+        <w:t>r3</w:t>
+      </w:r>
+      <w:r>
+        <w:rPr>
+          <w:rStyle w:val="sobjectk"/>
+          <w:rFonts w:eastAsia="Times New Roman" w:cstheme="minorHAnsi"/>
+          <w:b/>
+          <w:bCs/>
+          <w:color w:val="333333"/>
+          <w:sz w:val="16"/>
+          <w:szCs w:val="16"/>
+        </w:rPr>
+        <w:t>ConsumptionInPercentage</w:t>
+      </w:r>
+      <w:r>
+        <w:rPr>
+          <w:rStyle w:val="sobjectk"/>
+          <w:rFonts w:eastAsia="Times New Roman" w:cstheme="minorHAnsi"/>
+          <w:b/>
+          <w:bCs/>
+          <w:color w:val="333333"/>
+          <w:sz w:val="16"/>
+          <w:szCs w:val="16"/>
+        </w:rPr>
+        <w:t>"</w:t>
+      </w:r>
+      <w:r>
+        <w:rPr>
+          <w:rStyle w:val="scolon"/>
+          <w:rFonts w:eastAsia="Times New Roman" w:cstheme="minorHAnsi"/>
+          <w:color w:val="666666"/>
+          <w:sz w:val="16"/>
+          <w:szCs w:val="16"/>
+        </w:rPr>
+        <w:t>:</w:t>
+      </w:r>
+      <w:r>
+        <w:rPr>
+          <w:rStyle w:val="sobjectv"/>
+          <w:rFonts w:eastAsia="Times New Roman" w:cstheme="minorHAnsi"/>
+          <w:color w:val="555555"/>
+          <w:sz w:val="16"/>
+          <w:szCs w:val="16"/>
+        </w:rPr>
+        <w:t>40</w:t>
+      </w:r>
+      <w:r>
+        <w:rPr>
+          <w:rStyle w:val="scomma"/>
+          <w:rFonts w:eastAsia="Times New Roman" w:cstheme="minorHAnsi"/>
+          <w:color w:val="666666"/>
+          <w:sz w:val="16"/>
+          <w:szCs w:val="16"/>
+        </w:rPr>
+        <w:t>,</w:t>
+      </w:r>
+      <w:r>
+        <w:rPr>
+          <w:rStyle w:val="sobjectk"/>
+          <w:rFonts w:eastAsia="Times New Roman" w:cstheme="minorHAnsi"/>
+          <w:b/>
+          <w:bCs/>
+          <w:color w:val="333333"/>
+          <w:sz w:val="16"/>
+          <w:szCs w:val="16"/>
+        </w:rPr>
+        <w:t>"</w:t>
+      </w:r>
+      <w:r>
+        <w:rPr>
+          <w:rStyle w:val="sobjectk"/>
+          <w:rFonts w:eastAsia="Times New Roman" w:cstheme="minorHAnsi"/>
+          <w:b/>
+          <w:bCs/>
+          <w:color w:val="333333"/>
+          <w:sz w:val="16"/>
+          <w:szCs w:val="16"/>
+        </w:rPr>
+        <w:t>r4</w:t>
+      </w:r>
+      <w:r>
+        <w:rPr>
+          <w:rStyle w:val="sobjectk"/>
+          <w:rFonts w:eastAsia="Times New Roman" w:cstheme="minorHAnsi"/>
+          <w:b/>
+          <w:bCs/>
+          <w:color w:val="333333"/>
+          <w:sz w:val="16"/>
+          <w:szCs w:val="16"/>
+        </w:rPr>
+        <w:t>ConsumptionInPercentage</w:t>
+      </w:r>
+      <w:r>
+        <w:rPr>
+          <w:rStyle w:val="sobjectk"/>
+          <w:rFonts w:eastAsia="Times New Roman" w:cstheme="minorHAnsi"/>
+          <w:b/>
+          <w:bCs/>
+          <w:color w:val="333333"/>
+          <w:sz w:val="16"/>
+          <w:szCs w:val="16"/>
+        </w:rPr>
+        <w:t>"</w:t>
+      </w:r>
+      <w:r>
+        <w:rPr>
+          <w:rStyle w:val="scolon"/>
+          <w:rFonts w:eastAsia="Times New Roman" w:cstheme="minorHAnsi"/>
+          <w:color w:val="666666"/>
+          <w:sz w:val="16"/>
+          <w:szCs w:val="16"/>
+        </w:rPr>
+        <w:t>:</w:t>
+      </w:r>
+      <w:r>
+        <w:rPr>
+          <w:rStyle w:val="sobjectv"/>
+          <w:rFonts w:eastAsia="Times New Roman" w:cstheme="minorHAnsi"/>
+          <w:color w:val="555555"/>
+          <w:sz w:val="16"/>
+          <w:szCs w:val="16"/>
+        </w:rPr>
+        <w:t>40</w:t>
+      </w:r>
+      <w:r>
+        <w:rPr>
+          <w:rStyle w:val="scomma"/>
+          <w:rFonts w:eastAsia="Times New Roman" w:cstheme="minorHAnsi"/>
+          <w:color w:val="666666"/>
+          <w:sz w:val="16"/>
+          <w:szCs w:val="16"/>
+        </w:rPr>
+        <w:t>,</w:t>
+      </w:r>
+      <w:r>
+        <w:rPr>
+          <w:rStyle w:val="sobjectk"/>
+          <w:rFonts w:eastAsia="Times New Roman" w:cstheme="minorHAnsi"/>
+          <w:b/>
+          <w:bCs/>
+          <w:color w:val="333333"/>
+          <w:sz w:val="16"/>
+          <w:szCs w:val="16"/>
+        </w:rPr>
+        <w:t>"</w:t>
+      </w:r>
+      <w:r>
+        <w:rPr>
+          <w:rStyle w:val="sobjectk"/>
+          <w:rFonts w:eastAsia="Times New Roman" w:cstheme="minorHAnsi"/>
+          <w:b/>
+          <w:bCs/>
+          <w:color w:val="333333"/>
+          <w:sz w:val="16"/>
+          <w:szCs w:val="16"/>
+        </w:rPr>
+        <w:t>r5</w:t>
+      </w:r>
+      <w:r>
+        <w:rPr>
+          <w:rStyle w:val="sobjectk"/>
+          <w:rFonts w:eastAsia="Times New Roman" w:cstheme="minorHAnsi"/>
+          <w:b/>
+          <w:bCs/>
+          <w:color w:val="333333"/>
+          <w:sz w:val="16"/>
+          <w:szCs w:val="16"/>
+        </w:rPr>
+        <w:t>ConsumptionInPercentage</w:t>
+      </w:r>
+      <w:r>
+        <w:rPr>
+          <w:rStyle w:val="sobjectk"/>
+          <w:rFonts w:eastAsia="Times New Roman" w:cstheme="minorHAnsi"/>
+          <w:b/>
+          <w:bCs/>
+          <w:color w:val="333333"/>
+          <w:sz w:val="16"/>
+          <w:szCs w:val="16"/>
+        </w:rPr>
+        <w:t>"</w:t>
+      </w:r>
+      <w:r>
+        <w:rPr>
+          <w:rStyle w:val="scolon"/>
+          <w:rFonts w:eastAsia="Times New Roman" w:cstheme="minorHAnsi"/>
+          <w:color w:val="666666"/>
+          <w:sz w:val="16"/>
+          <w:szCs w:val="16"/>
+        </w:rPr>
+        <w:t>:</w:t>
+      </w:r>
+      <w:r>
+        <w:rPr>
+          <w:rStyle w:val="sobjectv"/>
+          <w:rFonts w:eastAsia="Times New Roman" w:cstheme="minorHAnsi"/>
+          <w:color w:val="555555"/>
+          <w:sz w:val="16"/>
+          <w:szCs w:val="16"/>
+        </w:rPr>
+        <w:t>40</w:t>
+      </w:r>
+      <w:r>
+        <w:rPr>
+          <w:rStyle w:val="scomma"/>
+          <w:rFonts w:eastAsia="Times New Roman" w:cstheme="minorHAnsi"/>
+          <w:color w:val="666666"/>
+          <w:sz w:val="16"/>
+          <w:szCs w:val="16"/>
+        </w:rPr>
+        <w:t>,</w:t>
+      </w:r>
+      <w:r>
+        <w:rPr>
+          <w:rStyle w:val="sobjectk"/>
+          <w:rFonts w:eastAsia="Times New Roman" w:cstheme="minorHAnsi"/>
+          <w:b/>
+          <w:bCs/>
+          <w:color w:val="333333"/>
+          <w:sz w:val="16"/>
+          <w:szCs w:val="16"/>
+        </w:rPr>
+        <w:t>"</w:t>
+      </w:r>
+      <w:r>
+        <w:rPr>
+          <w:rStyle w:val="sobjectk"/>
+          <w:rFonts w:eastAsia="Times New Roman" w:cstheme="minorHAnsi"/>
+          <w:b/>
+          <w:bCs/>
+          <w:color w:val="333333"/>
+          <w:sz w:val="16"/>
+          <w:szCs w:val="16"/>
+        </w:rPr>
+        <w:t>r6</w:t>
+      </w:r>
+      <w:r>
+        <w:rPr>
+          <w:rStyle w:val="sobjectk"/>
+          <w:rFonts w:eastAsia="Times New Roman" w:cstheme="minorHAnsi"/>
+          <w:b/>
+          <w:bCs/>
+          <w:color w:val="333333"/>
+          <w:sz w:val="16"/>
+          <w:szCs w:val="16"/>
+        </w:rPr>
+        <w:t>ConsumptionInPercentage</w:t>
+      </w:r>
+      <w:r>
+        <w:rPr>
+          <w:rStyle w:val="sobjectk"/>
+          <w:rFonts w:eastAsia="Times New Roman" w:cstheme="minorHAnsi"/>
+          <w:b/>
+          <w:bCs/>
+          <w:color w:val="333333"/>
+          <w:sz w:val="16"/>
+          <w:szCs w:val="16"/>
+        </w:rPr>
+        <w:t>"</w:t>
+      </w:r>
+      <w:r>
+        <w:rPr>
+          <w:rStyle w:val="scolon"/>
+          <w:rFonts w:eastAsia="Times New Roman" w:cstheme="minorHAnsi"/>
+          <w:color w:val="666666"/>
+          <w:sz w:val="16"/>
+          <w:szCs w:val="16"/>
+        </w:rPr>
+        <w:t>:</w:t>
+      </w:r>
+      <w:r>
+        <w:rPr>
+          <w:rStyle w:val="sobjectv"/>
+          <w:rFonts w:eastAsia="Times New Roman" w:cstheme="minorHAnsi"/>
+          <w:color w:val="555555"/>
+          <w:sz w:val="16"/>
+          <w:szCs w:val="16"/>
+        </w:rPr>
+        <w:t>40</w:t>
+      </w:r>
+      <w:r>
+        <w:rPr>
+          <w:rStyle w:val="scomma"/>
+          <w:rFonts w:eastAsia="Times New Roman" w:cstheme="minorHAnsi"/>
+          <w:color w:val="666666"/>
+          <w:sz w:val="16"/>
+          <w:szCs w:val="16"/>
+        </w:rPr>
+        <w:t>,</w:t>
+      </w:r>
+      <w:r>
+        <w:rPr>
+          <w:rStyle w:val="sobjectk"/>
+          <w:rFonts w:eastAsia="Times New Roman" w:cstheme="minorHAnsi"/>
+          <w:b/>
+          <w:bCs/>
+          <w:color w:val="333333"/>
+          <w:sz w:val="16"/>
+          <w:szCs w:val="16"/>
+        </w:rPr>
+        <w:t>"</w:t>
+      </w:r>
+      <w:r>
+        <w:rPr>
+          <w:rStyle w:val="sobjectk"/>
+          <w:rFonts w:eastAsia="Times New Roman" w:cstheme="minorHAnsi"/>
+          <w:b/>
+          <w:bCs/>
+          <w:color w:val="333333"/>
+          <w:sz w:val="16"/>
+          <w:szCs w:val="16"/>
+        </w:rPr>
+        <w:t>r7</w:t>
+      </w:r>
+      <w:r>
+        <w:rPr>
+          <w:rStyle w:val="sobjectk"/>
+          <w:rFonts w:eastAsia="Times New Roman" w:cstheme="minorHAnsi"/>
+          <w:b/>
+          <w:bCs/>
+          <w:color w:val="333333"/>
+          <w:sz w:val="16"/>
+          <w:szCs w:val="16"/>
+        </w:rPr>
+        <w:t>ConsumptionInPercentage</w:t>
+      </w:r>
+      <w:r>
+        <w:rPr>
+          <w:rStyle w:val="sobjectk"/>
+          <w:rFonts w:eastAsia="Times New Roman" w:cstheme="minorHAnsi"/>
+          <w:b/>
+          <w:bCs/>
+          <w:color w:val="333333"/>
+          <w:sz w:val="16"/>
+          <w:szCs w:val="16"/>
+        </w:rPr>
+        <w:t>"</w:t>
+      </w:r>
+      <w:r>
+        <w:rPr>
+          <w:rStyle w:val="scolon"/>
+          <w:rFonts w:eastAsia="Times New Roman" w:cstheme="minorHAnsi"/>
+          <w:color w:val="666666"/>
+          <w:sz w:val="16"/>
+          <w:szCs w:val="16"/>
+        </w:rPr>
+        <w:t>:</w:t>
+      </w:r>
+      <w:r>
+        <w:rPr>
+          <w:rStyle w:val="sobjectv"/>
+          <w:rFonts w:eastAsia="Times New Roman" w:cstheme="minorHAnsi"/>
+          <w:color w:val="555555"/>
+          <w:sz w:val="16"/>
+          <w:szCs w:val="16"/>
+        </w:rPr>
+        <w:t>40</w:t>
+      </w:r>
+      <w:r>
+        <w:rPr>
+          <w:rStyle w:val="scomma"/>
+          <w:rFonts w:eastAsia="Times New Roman" w:cstheme="minorHAnsi"/>
+          <w:color w:val="666666"/>
+          <w:sz w:val="16"/>
+          <w:szCs w:val="16"/>
+        </w:rPr>
+        <w:t>,</w:t>
+      </w:r>
+      <w:r>
+        <w:rPr>
+          <w:rStyle w:val="sobjectk"/>
+          <w:rFonts w:eastAsia="Times New Roman" w:cstheme="minorHAnsi"/>
+          <w:b/>
+          <w:bCs/>
+          <w:color w:val="333333"/>
+          <w:sz w:val="16"/>
+          <w:szCs w:val="16"/>
+        </w:rPr>
+        <w:t>"</w:t>
+      </w:r>
+      <w:r>
+        <w:rPr>
+          <w:rStyle w:val="sobjectk"/>
+          <w:rFonts w:eastAsia="Times New Roman" w:cstheme="minorHAnsi"/>
+          <w:b/>
+          <w:bCs/>
+          <w:color w:val="333333"/>
+          <w:sz w:val="16"/>
+          <w:szCs w:val="16"/>
+        </w:rPr>
+        <w:t>r8</w:t>
+      </w:r>
+      <w:r>
+        <w:rPr>
+          <w:rStyle w:val="sobjectk"/>
+          <w:rFonts w:eastAsia="Times New Roman" w:cstheme="minorHAnsi"/>
+          <w:b/>
+          <w:bCs/>
+          <w:color w:val="333333"/>
+          <w:sz w:val="16"/>
+          <w:szCs w:val="16"/>
+        </w:rPr>
+        <w:t>ConsumptionInPercentage</w:t>
+      </w:r>
+      <w:r>
+        <w:rPr>
+          <w:rStyle w:val="sobjectk"/>
+          <w:rFonts w:eastAsia="Times New Roman" w:cstheme="minorHAnsi"/>
+          <w:b/>
+          <w:bCs/>
+          <w:color w:val="333333"/>
+          <w:sz w:val="16"/>
+          <w:szCs w:val="16"/>
+        </w:rPr>
+        <w:t>"</w:t>
+      </w:r>
+      <w:r>
+        <w:rPr>
+          <w:rStyle w:val="scolon"/>
+          <w:rFonts w:eastAsia="Times New Roman" w:cstheme="minorHAnsi"/>
+          <w:color w:val="666666"/>
+          <w:sz w:val="16"/>
+          <w:szCs w:val="16"/>
+        </w:rPr>
+        <w:t>:</w:t>
+      </w:r>
+      <w:r>
+        <w:rPr>
+          <w:rStyle w:val="sobjectv"/>
+          <w:rFonts w:eastAsia="Times New Roman" w:cstheme="minorHAnsi"/>
+          <w:color w:val="555555"/>
+          <w:sz w:val="16"/>
+          <w:szCs w:val="16"/>
+        </w:rPr>
+        <w:t>40</w:t>
+      </w:r>
+      <w:r>
+        <w:rPr>
+          <w:rStyle w:val="scomma"/>
+          <w:rFonts w:eastAsia="Times New Roman" w:cstheme="minorHAnsi"/>
+          <w:color w:val="666666"/>
+          <w:sz w:val="16"/>
+          <w:szCs w:val="16"/>
+        </w:rPr>
+        <w:t>,</w:t>
+      </w:r>
+      <w:r>
+        <w:rPr>
+          <w:rStyle w:val="sobjectk"/>
+          <w:rFonts w:eastAsia="Times New Roman" w:cstheme="minorHAnsi"/>
+          <w:b/>
+          <w:bCs/>
+          <w:color w:val="333333"/>
+          <w:sz w:val="16"/>
+          <w:szCs w:val="16"/>
+        </w:rPr>
+        <w:t>"</w:t>
+      </w:r>
+      <w:r>
+        <w:rPr>
+          <w:rStyle w:val="sobjectk"/>
+          <w:rFonts w:eastAsia="Times New Roman" w:cstheme="minorHAnsi"/>
+          <w:b/>
+          <w:bCs/>
+          <w:color w:val="333333"/>
+          <w:sz w:val="16"/>
+          <w:szCs w:val="16"/>
+        </w:rPr>
+        <w:t>r9</w:t>
+      </w:r>
+      <w:r>
+        <w:rPr>
+          <w:rStyle w:val="sobjectk"/>
+          <w:rFonts w:eastAsia="Times New Roman" w:cstheme="minorHAnsi"/>
+          <w:b/>
+          <w:bCs/>
+          <w:color w:val="333333"/>
+          <w:sz w:val="16"/>
+          <w:szCs w:val="16"/>
+        </w:rPr>
+        <w:t>ConsumptionInPercentage</w:t>
+      </w:r>
+      <w:r>
+        <w:rPr>
+          <w:rStyle w:val="sobjectk"/>
+          <w:rFonts w:eastAsia="Times New Roman" w:cstheme="minorHAnsi"/>
+          <w:b/>
+          <w:bCs/>
+          <w:color w:val="333333"/>
+          <w:sz w:val="16"/>
+          <w:szCs w:val="16"/>
+        </w:rPr>
+        <w:t>"</w:t>
       </w:r>
       <w:r>
         <w:rPr>
@@ -12197,6 +13079,13 @@
           <w:color w:val="0D0D0D" w:themeColor="text1" w:themeTint="F2"/>
         </w:rPr>
         <w:t xml:space="preserve"> and </w:t>
+      </w:r>
+      <w:r>
+        <w:rPr>
+          <w:rFonts w:asciiTheme="minorHAnsi" w:hAnsiTheme="minorHAnsi" w:cstheme="minorHAnsi"/>
+          <w:color w:val="0D0D0D" w:themeColor="text1" w:themeTint="F2"/>
+        </w:rPr>
+        <w:t xml:space="preserve">SDL API </w:t>
       </w:r>
       <w:proofErr w:type="spellStart"/>
       <w:r>
@@ -13662,7 +14551,7 @@
           <w:highlight w:val="lightGray"/>
           <w:lang w:eastAsia="ja-JP"/>
         </w:rPr>
-        <w:t xml:space="preserve">String </w:t>
+        <w:t>String microServiceId</w:t>
       </w:r>
       <w:r>
         <w:rPr>
@@ -13673,29 +14562,7 @@
           <w:highlight w:val="lightGray"/>
           <w:lang w:eastAsia="ja-JP"/>
         </w:rPr>
-        <w:t>microServiceId</w:t>
-      </w:r>
-      <w:r>
-        <w:rPr>
-          <w:rFonts w:asciiTheme="minorHAnsi" w:hAnsiTheme="minorHAnsi" w:cstheme="minorHAnsi"/>
-          <w:color w:val="000000" w:themeColor="text1"/>
-          <w:sz w:val="18"/>
-          <w:szCs w:val="18"/>
-          <w:highlight w:val="lightGray"/>
-          <w:lang w:eastAsia="ja-JP"/>
-        </w:rPr>
-        <w:t xml:space="preserve">1 </w:t>
-      </w:r>
-      <w:r>
-        <w:rPr>
-          <w:rFonts w:asciiTheme="minorHAnsi" w:hAnsiTheme="minorHAnsi" w:cstheme="minorHAnsi"/>
-          <w:color w:val="000000" w:themeColor="text1"/>
-          <w:sz w:val="18"/>
-          <w:szCs w:val="18"/>
-          <w:highlight w:val="lightGray"/>
-          <w:lang w:eastAsia="ja-JP"/>
-        </w:rPr>
-        <w:t>= "a00000000000001a</w:t>
+        <w:t>1 = "a00000000000001a</w:t>
       </w:r>
       <w:proofErr w:type="gramStart"/>
       <w:r>
@@ -16572,7 +17439,7 @@
           <w:rPr>
             <w:noProof/>
           </w:rPr>
-          <w:t>3</w:t>
+          <w:t>6</w:t>
         </w:r>
         <w:r>
           <w:fldChar w:fldCharType="end"/>
